--- a/doc/Глава_1.docx
+++ b/doc/Глава_1.docx
@@ -33,7 +33,7 @@
           <w:sz w:val="28"/>
           <w:szCs w:val="28"/>
         </w:rPr>
-        <w:t>ПРИНЦИПЫ</w:t>
+        <w:t>Принципы</w:t>
       </w:r>
       <w:r>
         <w:rPr>
@@ -241,7 +241,27 @@
           <w:szCs w:val="28"/>
           <w:lang w:val="en-US"/>
         </w:rPr>
-        <w:t xml:space="preserve">    static void Main(String[] args)</w:t>
+        <w:t xml:space="preserve">    static void </w:t>
+      </w:r>
+      <w:proofErr w:type="gramStart"/>
+      <w:r>
+        <w:rPr>
+          <w:color w:val="000000" w:themeColor="text1"/>
+          <w:sz w:val="28"/>
+          <w:szCs w:val="28"/>
+          <w:lang w:val="en-US"/>
+        </w:rPr>
+        <w:t>Main(</w:t>
+      </w:r>
+      <w:proofErr w:type="gramEnd"/>
+      <w:r>
+        <w:rPr>
+          <w:color w:val="000000" w:themeColor="text1"/>
+          <w:sz w:val="28"/>
+          <w:szCs w:val="28"/>
+          <w:lang w:val="en-US"/>
+        </w:rPr>
+        <w:t>String[] args)</w:t>
       </w:r>
     </w:p>
     <w:p>
@@ -457,7 +477,27 @@
           <w:szCs w:val="28"/>
           <w:lang w:val="en-US"/>
         </w:rPr>
-        <w:t xml:space="preserve">                x = double.Parse(Console.ReadLine());</w:t>
+        <w:t xml:space="preserve">                x = </w:t>
+      </w:r>
+      <w:proofErr w:type="gramStart"/>
+      <w:r>
+        <w:rPr>
+          <w:color w:val="000000" w:themeColor="text1"/>
+          <w:sz w:val="28"/>
+          <w:szCs w:val="28"/>
+          <w:lang w:val="en-US"/>
+        </w:rPr>
+        <w:t>double.Parse</w:t>
+      </w:r>
+      <w:proofErr w:type="gramEnd"/>
+      <w:r>
+        <w:rPr>
+          <w:color w:val="000000" w:themeColor="text1"/>
+          <w:sz w:val="28"/>
+          <w:szCs w:val="28"/>
+          <w:lang w:val="en-US"/>
+        </w:rPr>
+        <w:t>(Console.ReadLine());</w:t>
       </w:r>
     </w:p>
     <w:p>
@@ -884,78 +924,148 @@
           <w:color w:val="000000" w:themeColor="text1"/>
           <w:sz w:val="28"/>
           <w:szCs w:val="28"/>
-          <w:lang w:val="en-US"/>
-        </w:rPr>
-      </w:pPr>
-      <w:r>
-        <w:rPr>
-          <w:color w:val="000000" w:themeColor="text1"/>
-          <w:sz w:val="28"/>
-          <w:szCs w:val="28"/>
-          <w:lang w:val="en-US"/>
-        </w:rPr>
-        <w:t xml:space="preserve">        }</w:t>
-      </w:r>
-    </w:p>
-    <w:p>
-      <w:pPr>
-        <w:autoSpaceDE w:val="0"/>
-        <w:autoSpaceDN w:val="0"/>
-        <w:adjustRightInd w:val="0"/>
-        <w:spacing w:line="276" w:lineRule="auto"/>
-        <w:ind w:firstLine="709"/>
-        <w:rPr>
-          <w:color w:val="000000" w:themeColor="text1"/>
-          <w:sz w:val="28"/>
-          <w:szCs w:val="28"/>
-          <w:lang w:val="en-US"/>
-        </w:rPr>
-      </w:pPr>
-    </w:p>
-    <w:p>
-      <w:pPr>
-        <w:autoSpaceDE w:val="0"/>
-        <w:autoSpaceDN w:val="0"/>
-        <w:adjustRightInd w:val="0"/>
-        <w:spacing w:line="276" w:lineRule="auto"/>
-        <w:ind w:firstLine="709"/>
-        <w:rPr>
-          <w:color w:val="000000" w:themeColor="text1"/>
-          <w:sz w:val="28"/>
-          <w:szCs w:val="28"/>
-          <w:lang w:val="en-US"/>
-        </w:rPr>
-      </w:pPr>
-      <w:r>
-        <w:rPr>
-          <w:color w:val="000000" w:themeColor="text1"/>
-          <w:sz w:val="28"/>
-          <w:szCs w:val="28"/>
-          <w:lang w:val="en-US"/>
-        </w:rPr>
-        <w:t xml:space="preserve">        Console.WriteLine($"Y = {y}");</w:t>
-      </w:r>
-    </w:p>
-    <w:p>
-      <w:pPr>
-        <w:autoSpaceDE w:val="0"/>
-        <w:autoSpaceDN w:val="0"/>
-        <w:adjustRightInd w:val="0"/>
-        <w:spacing w:line="276" w:lineRule="auto"/>
-        <w:ind w:firstLine="709"/>
-        <w:rPr>
-          <w:color w:val="000000" w:themeColor="text1"/>
-          <w:sz w:val="28"/>
-          <w:szCs w:val="28"/>
-          <w:lang w:val="en-US"/>
-        </w:rPr>
-      </w:pPr>
-      <w:r>
-        <w:rPr>
-          <w:color w:val="000000" w:themeColor="text1"/>
-          <w:sz w:val="28"/>
-          <w:szCs w:val="28"/>
-          <w:lang w:val="en-US"/>
+        </w:rPr>
+      </w:pPr>
+      <w:r>
+        <w:rPr>
+          <w:color w:val="000000" w:themeColor="text1"/>
+          <w:sz w:val="28"/>
+          <w:szCs w:val="28"/>
+          <w:lang w:val="en-US"/>
+        </w:rPr>
+        <w:t xml:space="preserve">        </w:t>
+      </w:r>
+      <w:r>
+        <w:rPr>
+          <w:color w:val="000000" w:themeColor="text1"/>
+          <w:sz w:val="28"/>
+          <w:szCs w:val="28"/>
+        </w:rPr>
+        <w:t>}</w:t>
+      </w:r>
+    </w:p>
+    <w:p>
+      <w:pPr>
+        <w:autoSpaceDE w:val="0"/>
+        <w:autoSpaceDN w:val="0"/>
+        <w:adjustRightInd w:val="0"/>
+        <w:spacing w:line="276" w:lineRule="auto"/>
+        <w:ind w:firstLine="709"/>
+        <w:rPr>
+          <w:color w:val="000000" w:themeColor="text1"/>
+          <w:sz w:val="28"/>
+          <w:szCs w:val="28"/>
+        </w:rPr>
+      </w:pPr>
+    </w:p>
+    <w:p>
+      <w:pPr>
+        <w:autoSpaceDE w:val="0"/>
+        <w:autoSpaceDN w:val="0"/>
+        <w:adjustRightInd w:val="0"/>
+        <w:spacing w:line="276" w:lineRule="auto"/>
+        <w:ind w:firstLine="709"/>
+        <w:rPr>
+          <w:color w:val="000000" w:themeColor="text1"/>
+          <w:sz w:val="28"/>
+          <w:szCs w:val="28"/>
+        </w:rPr>
+      </w:pPr>
+      <w:r>
+        <w:rPr>
+          <w:color w:val="000000" w:themeColor="text1"/>
+          <w:sz w:val="28"/>
+          <w:szCs w:val="28"/>
+        </w:rPr>
+        <w:t xml:space="preserve">        </w:t>
+      </w:r>
+      <w:r>
+        <w:rPr>
+          <w:color w:val="000000" w:themeColor="text1"/>
+          <w:sz w:val="28"/>
+          <w:szCs w:val="28"/>
+          <w:lang w:val="en-US"/>
+        </w:rPr>
+        <w:t>Console</w:t>
+      </w:r>
+      <w:r>
+        <w:rPr>
+          <w:color w:val="000000" w:themeColor="text1"/>
+          <w:sz w:val="28"/>
+          <w:szCs w:val="28"/>
+        </w:rPr>
+        <w:t>.</w:t>
+      </w:r>
+      <w:r>
+        <w:rPr>
+          <w:color w:val="000000" w:themeColor="text1"/>
+          <w:sz w:val="28"/>
+          <w:szCs w:val="28"/>
+          <w:lang w:val="en-US"/>
+        </w:rPr>
+        <w:t>WriteLine</w:t>
+      </w:r>
+      <w:r>
+        <w:rPr>
+          <w:color w:val="000000" w:themeColor="text1"/>
+          <w:sz w:val="28"/>
+          <w:szCs w:val="28"/>
+        </w:rPr>
+        <w:t>($"</w:t>
+      </w:r>
+      <w:r>
+        <w:rPr>
+          <w:color w:val="000000" w:themeColor="text1"/>
+          <w:sz w:val="28"/>
+          <w:szCs w:val="28"/>
+          <w:lang w:val="en-US"/>
+        </w:rPr>
+        <w:t>Y</w:t>
+      </w:r>
+      <w:r>
+        <w:rPr>
+          <w:color w:val="000000" w:themeColor="text1"/>
+          <w:sz w:val="28"/>
+          <w:szCs w:val="28"/>
+        </w:rPr>
+        <w:t xml:space="preserve"> = {</w:t>
+      </w:r>
+      <w:r>
+        <w:rPr>
+          <w:color w:val="000000" w:themeColor="text1"/>
+          <w:sz w:val="28"/>
+          <w:szCs w:val="28"/>
+          <w:lang w:val="en-US"/>
+        </w:rPr>
+        <w:t>y</w:t>
+      </w:r>
+      <w:r>
+        <w:rPr>
+          <w:color w:val="000000" w:themeColor="text1"/>
+          <w:sz w:val="28"/>
+          <w:szCs w:val="28"/>
+        </w:rPr>
+        <w:t>}");</w:t>
+      </w:r>
+    </w:p>
+    <w:p>
+      <w:pPr>
+        <w:autoSpaceDE w:val="0"/>
+        <w:autoSpaceDN w:val="0"/>
+        <w:adjustRightInd w:val="0"/>
+        <w:spacing w:line="276" w:lineRule="auto"/>
+        <w:ind w:firstLine="709"/>
+        <w:rPr>
+          <w:color w:val="000000" w:themeColor="text1"/>
+          <w:sz w:val="28"/>
+          <w:szCs w:val="28"/>
+        </w:rPr>
+      </w:pPr>
+      <w:r>
+        <w:rPr>
+          <w:color w:val="000000" w:themeColor="text1"/>
+          <w:sz w:val="28"/>
+          <w:szCs w:val="28"/>
         </w:rPr>
         <w:t xml:space="preserve">    }</w:t>
       </w:r>
@@ -978,7 +1088,6 @@
           <w:color w:val="000000" w:themeColor="text1"/>
           <w:sz w:val="28"/>
           <w:szCs w:val="28"/>
-          <w:lang w:val="en-US"/>
         </w:rPr>
         <w:t>}</w:t>
       </w:r>
@@ -1259,7 +1368,6 @@
           <w:color w:val="000000"/>
           <w:sz w:val="28"/>
           <w:szCs w:val="28"/>
-          <w:lang w:val="en-US"/>
         </w:rPr>
       </w:pPr>
       <w:r>
@@ -1361,6 +1469,7 @@
           <w:color w:val="000000" w:themeColor="text1"/>
           <w:sz w:val="28"/>
           <w:szCs w:val="28"/>
+          <w:lang w:val="en-US"/>
         </w:rPr>
       </w:pPr>
       <w:r>
@@ -1376,6 +1485,7 @@
           <w:color w:val="000000" w:themeColor="text1"/>
           <w:sz w:val="28"/>
           <w:szCs w:val="28"/>
+          <w:lang w:val="en-US"/>
         </w:rPr>
         <w:t xml:space="preserve"> </w:t>
       </w:r>
@@ -1392,6 +1502,7 @@
           <w:color w:val="000000" w:themeColor="text1"/>
           <w:sz w:val="28"/>
           <w:szCs w:val="28"/>
+          <w:lang w:val="en-US"/>
         </w:rPr>
         <w:t>:</w:t>
       </w:r>
@@ -1462,7 +1573,27 @@
           <w:szCs w:val="28"/>
           <w:lang w:val="en-US"/>
         </w:rPr>
-        <w:t xml:space="preserve">    static void Main(String[] args)</w:t>
+        <w:t xml:space="preserve">    static void </w:t>
+      </w:r>
+      <w:proofErr w:type="gramStart"/>
+      <w:r>
+        <w:rPr>
+          <w:color w:val="000000" w:themeColor="text1"/>
+          <w:sz w:val="28"/>
+          <w:szCs w:val="28"/>
+          <w:lang w:val="en-US"/>
+        </w:rPr>
+        <w:t>Main(</w:t>
+      </w:r>
+      <w:proofErr w:type="gramEnd"/>
+      <w:r>
+        <w:rPr>
+          <w:color w:val="000000" w:themeColor="text1"/>
+          <w:sz w:val="28"/>
+          <w:szCs w:val="28"/>
+          <w:lang w:val="en-US"/>
+        </w:rPr>
+        <w:t>String[] args)</w:t>
       </w:r>
     </w:p>
     <w:p>
@@ -1508,7 +1639,27 @@
           <w:szCs w:val="28"/>
           <w:lang w:val="en-US"/>
         </w:rPr>
-        <w:t xml:space="preserve">        static bool isExist(double sideA, double sideB, double sideC)</w:t>
+        <w:t xml:space="preserve">        static bool </w:t>
+      </w:r>
+      <w:proofErr w:type="gramStart"/>
+      <w:r>
+        <w:rPr>
+          <w:color w:val="000000" w:themeColor="text1"/>
+          <w:sz w:val="28"/>
+          <w:szCs w:val="28"/>
+          <w:lang w:val="en-US"/>
+        </w:rPr>
+        <w:t>isExist(</w:t>
+      </w:r>
+      <w:proofErr w:type="gramEnd"/>
+      <w:r>
+        <w:rPr>
+          <w:color w:val="000000" w:themeColor="text1"/>
+          <w:sz w:val="28"/>
+          <w:szCs w:val="28"/>
+          <w:lang w:val="en-US"/>
+        </w:rPr>
+        <w:t>double sideA, double sideB, double sideC)</w:t>
       </w:r>
     </w:p>
     <w:p>
@@ -1845,7 +1996,27 @@
           <w:szCs w:val="28"/>
           <w:lang w:val="en-US"/>
         </w:rPr>
-        <w:t xml:space="preserve">                triangleSideA = int.Parse(Console.ReadLine());</w:t>
+        <w:t xml:space="preserve">                triangleSideA = </w:t>
+      </w:r>
+      <w:proofErr w:type="gramStart"/>
+      <w:r>
+        <w:rPr>
+          <w:color w:val="000000" w:themeColor="text1"/>
+          <w:sz w:val="28"/>
+          <w:szCs w:val="28"/>
+          <w:lang w:val="en-US"/>
+        </w:rPr>
+        <w:t>int.Parse</w:t>
+      </w:r>
+      <w:proofErr w:type="gramEnd"/>
+      <w:r>
+        <w:rPr>
+          <w:color w:val="000000" w:themeColor="text1"/>
+          <w:sz w:val="28"/>
+          <w:szCs w:val="28"/>
+          <w:lang w:val="en-US"/>
+        </w:rPr>
+        <w:t>(Console.ReadLine());</w:t>
       </w:r>
     </w:p>
     <w:p>
@@ -1891,7 +2062,27 @@
           <w:szCs w:val="28"/>
           <w:lang w:val="en-US"/>
         </w:rPr>
-        <w:t xml:space="preserve">                triangleSideB = int.Parse(Console.ReadLine());</w:t>
+        <w:t xml:space="preserve">                triangleSideB = </w:t>
+      </w:r>
+      <w:proofErr w:type="gramStart"/>
+      <w:r>
+        <w:rPr>
+          <w:color w:val="000000" w:themeColor="text1"/>
+          <w:sz w:val="28"/>
+          <w:szCs w:val="28"/>
+          <w:lang w:val="en-US"/>
+        </w:rPr>
+        <w:t>int.Parse</w:t>
+      </w:r>
+      <w:proofErr w:type="gramEnd"/>
+      <w:r>
+        <w:rPr>
+          <w:color w:val="000000" w:themeColor="text1"/>
+          <w:sz w:val="28"/>
+          <w:szCs w:val="28"/>
+          <w:lang w:val="en-US"/>
+        </w:rPr>
+        <w:t>(Console.ReadLine());</w:t>
       </w:r>
     </w:p>
     <w:p>
@@ -1937,7 +2128,27 @@
           <w:szCs w:val="28"/>
           <w:lang w:val="en-US"/>
         </w:rPr>
-        <w:t xml:space="preserve">                triangleSideC = int.Parse(Console.ReadLine());</w:t>
+        <w:t xml:space="preserve">                triangleSideC = </w:t>
+      </w:r>
+      <w:proofErr w:type="gramStart"/>
+      <w:r>
+        <w:rPr>
+          <w:color w:val="000000" w:themeColor="text1"/>
+          <w:sz w:val="28"/>
+          <w:szCs w:val="28"/>
+          <w:lang w:val="en-US"/>
+        </w:rPr>
+        <w:t>int.Parse</w:t>
+      </w:r>
+      <w:proofErr w:type="gramEnd"/>
+      <w:r>
+        <w:rPr>
+          <w:color w:val="000000" w:themeColor="text1"/>
+          <w:sz w:val="28"/>
+          <w:szCs w:val="28"/>
+          <w:lang w:val="en-US"/>
+        </w:rPr>
+        <w:t>(Console.ReadLine());</w:t>
       </w:r>
     </w:p>
     <w:p>
@@ -1960,7 +2171,27 @@
           <w:szCs w:val="28"/>
           <w:lang w:val="en-US"/>
         </w:rPr>
-        <w:t xml:space="preserve">                if (!isExist(triangleSideA, triangleSideB, triangleSideC))</w:t>
+        <w:t xml:space="preserve">                if </w:t>
+      </w:r>
+      <w:proofErr w:type="gramStart"/>
+      <w:r>
+        <w:rPr>
+          <w:color w:val="000000" w:themeColor="text1"/>
+          <w:sz w:val="28"/>
+          <w:szCs w:val="28"/>
+          <w:lang w:val="en-US"/>
+        </w:rPr>
+        <w:t>(!isExist</w:t>
+      </w:r>
+      <w:proofErr w:type="gramEnd"/>
+      <w:r>
+        <w:rPr>
+          <w:color w:val="000000" w:themeColor="text1"/>
+          <w:sz w:val="28"/>
+          <w:szCs w:val="28"/>
+          <w:lang w:val="en-US"/>
+        </w:rPr>
+        <w:t>(triangleSideA, triangleSideB, triangleSideC))</w:t>
       </w:r>
     </w:p>
     <w:p>
@@ -2019,6 +2250,7 @@
           <w:color w:val="000000" w:themeColor="text1"/>
           <w:sz w:val="28"/>
           <w:szCs w:val="28"/>
+          <w:lang w:val="en-US"/>
         </w:rPr>
       </w:pPr>
       <w:r>
@@ -2035,8 +2267,29 @@
           <w:color w:val="000000" w:themeColor="text1"/>
           <w:sz w:val="28"/>
           <w:szCs w:val="28"/>
-        </w:rPr>
-        <w:t>throw new Exception();</w:t>
+          <w:lang w:val="en-US"/>
+        </w:rPr>
+        <w:t xml:space="preserve">throw new </w:t>
+      </w:r>
+      <w:proofErr w:type="gramStart"/>
+      <w:r>
+        <w:rPr>
+          <w:color w:val="000000" w:themeColor="text1"/>
+          <w:sz w:val="28"/>
+          <w:szCs w:val="28"/>
+          <w:lang w:val="en-US"/>
+        </w:rPr>
+        <w:t>Exception(</w:t>
+      </w:r>
+      <w:proofErr w:type="gramEnd"/>
+      <w:r>
+        <w:rPr>
+          <w:color w:val="000000" w:themeColor="text1"/>
+          <w:sz w:val="28"/>
+          <w:szCs w:val="28"/>
+          <w:lang w:val="en-US"/>
+        </w:rPr>
+        <w:t>);</w:t>
       </w:r>
     </w:p>
     <w:p>
@@ -2049,13 +2302,15 @@
           <w:color w:val="000000" w:themeColor="text1"/>
           <w:sz w:val="28"/>
           <w:szCs w:val="28"/>
-        </w:rPr>
-      </w:pPr>
-      <w:r>
-        <w:rPr>
-          <w:color w:val="000000" w:themeColor="text1"/>
-          <w:sz w:val="28"/>
-          <w:szCs w:val="28"/>
+          <w:lang w:val="en-US"/>
+        </w:rPr>
+      </w:pPr>
+      <w:r>
+        <w:rPr>
+          <w:color w:val="000000" w:themeColor="text1"/>
+          <w:sz w:val="28"/>
+          <w:szCs w:val="28"/>
+          <w:lang w:val="en-US"/>
         </w:rPr>
         <w:t xml:space="preserve">                }</w:t>
       </w:r>
@@ -2185,6 +2440,7 @@
           <w:color w:val="000000" w:themeColor="text1"/>
           <w:sz w:val="28"/>
           <w:szCs w:val="28"/>
+          <w:lang w:val="en-US"/>
         </w:rPr>
       </w:pPr>
       <w:r>
@@ -2201,6 +2457,7 @@
           <w:color w:val="000000" w:themeColor="text1"/>
           <w:sz w:val="28"/>
           <w:szCs w:val="28"/>
+          <w:lang w:val="en-US"/>
         </w:rPr>
         <w:t>}</w:t>
       </w:r>
@@ -2215,13 +2472,15 @@
           <w:color w:val="000000" w:themeColor="text1"/>
           <w:sz w:val="28"/>
           <w:szCs w:val="28"/>
-        </w:rPr>
-      </w:pPr>
-      <w:r>
-        <w:rPr>
-          <w:color w:val="000000" w:themeColor="text1"/>
-          <w:sz w:val="28"/>
-          <w:szCs w:val="28"/>
+          <w:lang w:val="en-US"/>
+        </w:rPr>
+      </w:pPr>
+      <w:r>
+        <w:rPr>
+          <w:color w:val="000000" w:themeColor="text1"/>
+          <w:sz w:val="28"/>
+          <w:szCs w:val="28"/>
+          <w:lang w:val="en-US"/>
         </w:rPr>
         <w:t xml:space="preserve">        }</w:t>
       </w:r>
@@ -2236,13 +2495,15 @@
           <w:color w:val="000000" w:themeColor="text1"/>
           <w:sz w:val="28"/>
           <w:szCs w:val="28"/>
-        </w:rPr>
-      </w:pPr>
-      <w:r>
-        <w:rPr>
-          <w:color w:val="000000" w:themeColor="text1"/>
-          <w:sz w:val="28"/>
-          <w:szCs w:val="28"/>
+          <w:lang w:val="en-US"/>
+        </w:rPr>
+      </w:pPr>
+      <w:r>
+        <w:rPr>
+          <w:color w:val="000000" w:themeColor="text1"/>
+          <w:sz w:val="28"/>
+          <w:szCs w:val="28"/>
+          <w:lang w:val="en-US"/>
         </w:rPr>
         <w:t xml:space="preserve">        Console.WriteLine("Triangle exsist");</w:t>
       </w:r>
@@ -2257,13 +2518,15 @@
           <w:color w:val="000000" w:themeColor="text1"/>
           <w:sz w:val="28"/>
           <w:szCs w:val="28"/>
-        </w:rPr>
-      </w:pPr>
-      <w:r>
-        <w:rPr>
-          <w:color w:val="000000" w:themeColor="text1"/>
-          <w:sz w:val="28"/>
-          <w:szCs w:val="28"/>
+          <w:lang w:val="en-US"/>
+        </w:rPr>
+      </w:pPr>
+      <w:r>
+        <w:rPr>
+          <w:color w:val="000000" w:themeColor="text1"/>
+          <w:sz w:val="28"/>
+          <w:szCs w:val="28"/>
+          <w:lang w:val="en-US"/>
         </w:rPr>
         <w:t xml:space="preserve">    }</w:t>
       </w:r>
@@ -2278,13 +2541,15 @@
           <w:color w:val="000000" w:themeColor="text1"/>
           <w:sz w:val="28"/>
           <w:szCs w:val="28"/>
-        </w:rPr>
-      </w:pPr>
-      <w:r>
-        <w:rPr>
-          <w:color w:val="000000" w:themeColor="text1"/>
-          <w:sz w:val="28"/>
-          <w:szCs w:val="28"/>
+          <w:lang w:val="en-US"/>
+        </w:rPr>
+      </w:pPr>
+      <w:r>
+        <w:rPr>
+          <w:color w:val="000000" w:themeColor="text1"/>
+          <w:sz w:val="28"/>
+          <w:szCs w:val="28"/>
+          <w:lang w:val="en-US"/>
         </w:rPr>
         <w:t>}</w:t>
       </w:r>
@@ -2298,6 +2563,7 @@
           <w:color w:val="000000"/>
           <w:sz w:val="28"/>
           <w:szCs w:val="28"/>
+          <w:lang w:val="en-US"/>
         </w:rPr>
       </w:pPr>
       <w:r>
@@ -2306,7 +2572,75 @@
           <w:sz w:val="28"/>
           <w:szCs w:val="28"/>
         </w:rPr>
-        <w:t>Таблица 1.2 – Входные и выходные данные</w:t>
+        <w:t>Таблица</w:t>
+      </w:r>
+      <w:r>
+        <w:rPr>
+          <w:color w:val="000000"/>
+          <w:sz w:val="28"/>
+          <w:szCs w:val="28"/>
+          <w:lang w:val="en-US"/>
+        </w:rPr>
+        <w:t xml:space="preserve"> 1.2 – </w:t>
+      </w:r>
+      <w:r>
+        <w:rPr>
+          <w:color w:val="000000"/>
+          <w:sz w:val="28"/>
+          <w:szCs w:val="28"/>
+        </w:rPr>
+        <w:t>Входные</w:t>
+      </w:r>
+      <w:r>
+        <w:rPr>
+          <w:color w:val="000000"/>
+          <w:sz w:val="28"/>
+          <w:szCs w:val="28"/>
+          <w:lang w:val="en-US"/>
+        </w:rPr>
+        <w:t xml:space="preserve"> </w:t>
+      </w:r>
+      <w:r>
+        <w:rPr>
+          <w:color w:val="000000"/>
+          <w:sz w:val="28"/>
+          <w:szCs w:val="28"/>
+        </w:rPr>
+        <w:t>и</w:t>
+      </w:r>
+      <w:r>
+        <w:rPr>
+          <w:color w:val="000000"/>
+          <w:sz w:val="28"/>
+          <w:szCs w:val="28"/>
+          <w:lang w:val="en-US"/>
+        </w:rPr>
+        <w:t xml:space="preserve"> </w:t>
+      </w:r>
+      <w:r>
+        <w:rPr>
+          <w:color w:val="000000"/>
+          <w:sz w:val="28"/>
+          <w:szCs w:val="28"/>
+        </w:rPr>
+        <w:t>выходные</w:t>
+      </w:r>
+      <w:r>
+        <w:rPr>
+          <w:color w:val="000000"/>
+          <w:sz w:val="28"/>
+          <w:szCs w:val="28"/>
+          <w:lang w:val="en-US"/>
+        </w:rPr>
+        <w:t xml:space="preserve"> </w:t>
+      </w:r>
+      <w:r>
+        <w:rPr>
+          <w:color w:val="000000"/>
+          <w:sz w:val="28"/>
+          <w:szCs w:val="28"/>
+        </w:rPr>
+        <w:t>данные</w:t>
       </w:r>
     </w:p>
     <w:tbl>
@@ -2553,7 +2887,6 @@
         <w:rPr>
           <w:sz w:val="28"/>
           <w:szCs w:val="28"/>
-          <w:lang w:val="en-US"/>
         </w:rPr>
       </w:pPr>
       <w:r>
@@ -2567,7 +2900,6 @@
         <w:rPr>
           <w:sz w:val="28"/>
           <w:szCs w:val="28"/>
-          <w:lang w:val="en-US"/>
         </w:rPr>
         <w:t xml:space="preserve"> 1.2 – </w:t>
       </w:r>
@@ -2582,7 +2914,6 @@
         <w:rPr>
           <w:sz w:val="28"/>
           <w:szCs w:val="28"/>
-          <w:lang w:val="en-US"/>
         </w:rPr>
         <w:t xml:space="preserve"> </w:t>
       </w:r>
@@ -2597,7 +2928,6 @@
         <w:rPr>
           <w:sz w:val="28"/>
           <w:szCs w:val="28"/>
-          <w:lang w:val="en-US"/>
         </w:rPr>
         <w:t xml:space="preserve"> </w:t>
       </w:r>
@@ -2773,7 +3103,27 @@
           <w:szCs w:val="28"/>
           <w:lang w:val="en-US"/>
         </w:rPr>
-        <w:t xml:space="preserve">    static void Main(String[] args)</w:t>
+        <w:t xml:space="preserve">    static void </w:t>
+      </w:r>
+      <w:proofErr w:type="gramStart"/>
+      <w:r>
+        <w:rPr>
+          <w:color w:val="000000" w:themeColor="text1"/>
+          <w:sz w:val="28"/>
+          <w:szCs w:val="28"/>
+          <w:lang w:val="en-US"/>
+        </w:rPr>
+        <w:t>Main(</w:t>
+      </w:r>
+      <w:proofErr w:type="gramEnd"/>
+      <w:r>
+        <w:rPr>
+          <w:color w:val="000000" w:themeColor="text1"/>
+          <w:sz w:val="28"/>
+          <w:szCs w:val="28"/>
+          <w:lang w:val="en-US"/>
+        </w:rPr>
+        <w:t>String[] args)</w:t>
       </w:r>
     </w:p>
     <w:p>
@@ -2965,7 +3315,27 @@
           <w:szCs w:val="28"/>
           <w:lang w:val="en-US"/>
         </w:rPr>
-        <w:t xml:space="preserve">                mouthNomber = int.Parse(Console.ReadLine());</w:t>
+        <w:t xml:space="preserve">                mouthNomber = </w:t>
+      </w:r>
+      <w:proofErr w:type="gramStart"/>
+      <w:r>
+        <w:rPr>
+          <w:color w:val="000000" w:themeColor="text1"/>
+          <w:sz w:val="28"/>
+          <w:szCs w:val="28"/>
+          <w:lang w:val="en-US"/>
+        </w:rPr>
+        <w:t>int.Parse</w:t>
+      </w:r>
+      <w:proofErr w:type="gramEnd"/>
+      <w:r>
+        <w:rPr>
+          <w:color w:val="000000" w:themeColor="text1"/>
+          <w:sz w:val="28"/>
+          <w:szCs w:val="28"/>
+          <w:lang w:val="en-US"/>
+        </w:rPr>
+        <w:t>(Console.ReadLine());</w:t>
       </w:r>
     </w:p>
     <w:p>
@@ -3013,7 +3383,27 @@
           <w:szCs w:val="28"/>
           <w:lang w:val="en-US"/>
         </w:rPr>
-        <w:t xml:space="preserve">                dayNum = int.Parse(Console.ReadLine());</w:t>
+        <w:t xml:space="preserve">                dayNum = </w:t>
+      </w:r>
+      <w:proofErr w:type="gramStart"/>
+      <w:r>
+        <w:rPr>
+          <w:color w:val="000000" w:themeColor="text1"/>
+          <w:sz w:val="28"/>
+          <w:szCs w:val="28"/>
+          <w:lang w:val="en-US"/>
+        </w:rPr>
+        <w:t>int.Parse</w:t>
+      </w:r>
+      <w:proofErr w:type="gramEnd"/>
+      <w:r>
+        <w:rPr>
+          <w:color w:val="000000" w:themeColor="text1"/>
+          <w:sz w:val="28"/>
+          <w:szCs w:val="28"/>
+          <w:lang w:val="en-US"/>
+        </w:rPr>
+        <w:t>(Console.ReadLine());</w:t>
       </w:r>
     </w:p>
     <w:p>
@@ -3533,7 +3923,27 @@
           <w:lang w:val="en-US"/>
         </w:rPr>
         <w:lastRenderedPageBreak/>
-        <w:t xml:space="preserve">                else { Console.WriteLine("Day &gt; number of days in mouth"); }</w:t>
+        <w:t xml:space="preserve">                else </w:t>
+      </w:r>
+      <w:proofErr w:type="gramStart"/>
+      <w:r>
+        <w:rPr>
+          <w:color w:val="000000" w:themeColor="text1"/>
+          <w:sz w:val="28"/>
+          <w:szCs w:val="28"/>
+          <w:lang w:val="en-US"/>
+        </w:rPr>
+        <w:t>{ Console.WriteLine</w:t>
+      </w:r>
+      <w:proofErr w:type="gramEnd"/>
+      <w:r>
+        <w:rPr>
+          <w:color w:val="000000" w:themeColor="text1"/>
+          <w:sz w:val="28"/>
+          <w:szCs w:val="28"/>
+          <w:lang w:val="en-US"/>
+        </w:rPr>
+        <w:t>("Day &gt; number of days in mouth"); }</w:t>
       </w:r>
     </w:p>
     <w:p>
@@ -3788,7 +4198,27 @@
           <w:szCs w:val="28"/>
           <w:lang w:val="en-US"/>
         </w:rPr>
-        <w:t xml:space="preserve">                else { Console.WriteLine("Day &gt; number of days in mouth"); }</w:t>
+        <w:t xml:space="preserve">                else </w:t>
+      </w:r>
+      <w:proofErr w:type="gramStart"/>
+      <w:r>
+        <w:rPr>
+          <w:color w:val="000000" w:themeColor="text1"/>
+          <w:sz w:val="28"/>
+          <w:szCs w:val="28"/>
+          <w:lang w:val="en-US"/>
+        </w:rPr>
+        <w:t>{ Console.WriteLine</w:t>
+      </w:r>
+      <w:proofErr w:type="gramEnd"/>
+      <w:r>
+        <w:rPr>
+          <w:color w:val="000000" w:themeColor="text1"/>
+          <w:sz w:val="28"/>
+          <w:szCs w:val="28"/>
+          <w:lang w:val="en-US"/>
+        </w:rPr>
+        <w:t>("Day &gt; number of days in mouth"); }</w:t>
       </w:r>
     </w:p>
     <w:p>
@@ -3986,7 +4416,27 @@
           <w:szCs w:val="28"/>
           <w:lang w:val="en-US"/>
         </w:rPr>
-        <w:t xml:space="preserve">                else { Console.WriteLine("Day &gt; number of days in mouth"); }</w:t>
+        <w:t xml:space="preserve">                else </w:t>
+      </w:r>
+      <w:proofErr w:type="gramStart"/>
+      <w:r>
+        <w:rPr>
+          <w:color w:val="000000" w:themeColor="text1"/>
+          <w:sz w:val="28"/>
+          <w:szCs w:val="28"/>
+          <w:lang w:val="en-US"/>
+        </w:rPr>
+        <w:t>{ Console.WriteLine</w:t>
+      </w:r>
+      <w:proofErr w:type="gramEnd"/>
+      <w:r>
+        <w:rPr>
+          <w:color w:val="000000" w:themeColor="text1"/>
+          <w:sz w:val="28"/>
+          <w:szCs w:val="28"/>
+          <w:lang w:val="en-US"/>
+        </w:rPr>
+        <w:t>("Day &gt; number of days in mouth"); }</w:t>
       </w:r>
     </w:p>
     <w:p>
@@ -4592,7 +5042,27 @@
           <w:szCs w:val="28"/>
           <w:lang w:val="en-US"/>
         </w:rPr>
-        <w:t xml:space="preserve">    static void Main(String[] args)</w:t>
+        <w:t xml:space="preserve">    static void </w:t>
+      </w:r>
+      <w:proofErr w:type="gramStart"/>
+      <w:r>
+        <w:rPr>
+          <w:color w:val="000000" w:themeColor="text1"/>
+          <w:sz w:val="28"/>
+          <w:szCs w:val="28"/>
+          <w:lang w:val="en-US"/>
+        </w:rPr>
+        <w:t>Main(</w:t>
+      </w:r>
+      <w:proofErr w:type="gramEnd"/>
+      <w:r>
+        <w:rPr>
+          <w:color w:val="000000" w:themeColor="text1"/>
+          <w:sz w:val="28"/>
+          <w:szCs w:val="28"/>
+          <w:lang w:val="en-US"/>
+        </w:rPr>
+        <w:t>String[] args)</w:t>
       </w:r>
     </w:p>
     <w:p>
@@ -4794,7 +5264,27 @@
           <w:szCs w:val="28"/>
           <w:lang w:val="en-US"/>
         </w:rPr>
-        <w:t xml:space="preserve">                currentCourse = double.Parse(Console.ReadLine());</w:t>
+        <w:t xml:space="preserve">                currentCourse = </w:t>
+      </w:r>
+      <w:proofErr w:type="gramStart"/>
+      <w:r>
+        <w:rPr>
+          <w:color w:val="000000" w:themeColor="text1"/>
+          <w:sz w:val="28"/>
+          <w:szCs w:val="28"/>
+          <w:lang w:val="en-US"/>
+        </w:rPr>
+        <w:t>double.Parse</w:t>
+      </w:r>
+      <w:proofErr w:type="gramEnd"/>
+      <w:r>
+        <w:rPr>
+          <w:color w:val="000000" w:themeColor="text1"/>
+          <w:sz w:val="28"/>
+          <w:szCs w:val="28"/>
+          <w:lang w:val="en-US"/>
+        </w:rPr>
+        <w:t>(Console.ReadLine());</w:t>
       </w:r>
     </w:p>
     <w:p>
@@ -4986,7 +5476,27 @@
           <w:szCs w:val="28"/>
           <w:lang w:val="en-US"/>
         </w:rPr>
-        <w:t xml:space="preserve">        Console.WriteLine("While()");</w:t>
+        <w:t xml:space="preserve">        Console.WriteLine("</w:t>
+      </w:r>
+      <w:proofErr w:type="gramStart"/>
+      <w:r>
+        <w:rPr>
+          <w:color w:val="000000" w:themeColor="text1"/>
+          <w:sz w:val="28"/>
+          <w:szCs w:val="28"/>
+          <w:lang w:val="en-US"/>
+        </w:rPr>
+        <w:t>While(</w:t>
+      </w:r>
+      <w:proofErr w:type="gramEnd"/>
+      <w:r>
+        <w:rPr>
+          <w:color w:val="000000" w:themeColor="text1"/>
+          <w:sz w:val="28"/>
+          <w:szCs w:val="28"/>
+          <w:lang w:val="en-US"/>
+        </w:rPr>
+        <w:t>)");</w:t>
       </w:r>
     </w:p>
     <w:p>
@@ -5082,7 +5592,27 @@
           <w:szCs w:val="28"/>
           <w:lang w:val="en-US"/>
         </w:rPr>
-        <w:t xml:space="preserve">            Console.WriteLine($"{currentMoney}$ = {currentMoney * currentCourse}руб.");</w:t>
+        <w:t xml:space="preserve">            Console.WriteLine($"{currentMoney}$ = {currentMoney * </w:t>
+      </w:r>
+      <w:proofErr w:type="gramStart"/>
+      <w:r>
+        <w:rPr>
+          <w:color w:val="000000" w:themeColor="text1"/>
+          <w:sz w:val="28"/>
+          <w:szCs w:val="28"/>
+          <w:lang w:val="en-US"/>
+        </w:rPr>
+        <w:t>currentCourse}руб.</w:t>
+      </w:r>
+      <w:proofErr w:type="gramEnd"/>
+      <w:r>
+        <w:rPr>
+          <w:color w:val="000000" w:themeColor="text1"/>
+          <w:sz w:val="28"/>
+          <w:szCs w:val="28"/>
+          <w:lang w:val="en-US"/>
+        </w:rPr>
+        <w:t>");</w:t>
       </w:r>
     </w:p>
     <w:p>
@@ -5154,7 +5684,27 @@
           <w:szCs w:val="28"/>
           <w:lang w:val="en-US"/>
         </w:rPr>
-        <w:t xml:space="preserve">        Console.WriteLine("Do{} while()");</w:t>
+        <w:t xml:space="preserve">        Console.WriteLine("</w:t>
+      </w:r>
+      <w:proofErr w:type="gramStart"/>
+      <w:r>
+        <w:rPr>
+          <w:color w:val="000000" w:themeColor="text1"/>
+          <w:sz w:val="28"/>
+          <w:szCs w:val="28"/>
+          <w:lang w:val="en-US"/>
+        </w:rPr>
+        <w:t>Do{</w:t>
+      </w:r>
+      <w:proofErr w:type="gramEnd"/>
+      <w:r>
+        <w:rPr>
+          <w:color w:val="000000" w:themeColor="text1"/>
+          <w:sz w:val="28"/>
+          <w:szCs w:val="28"/>
+          <w:lang w:val="en-US"/>
+        </w:rPr>
+        <w:t>} while()");</w:t>
       </w:r>
     </w:p>
     <w:p>
@@ -5274,31 +5824,71 @@
           <w:szCs w:val="28"/>
           <w:lang w:val="en-US"/>
         </w:rPr>
-        <w:t xml:space="preserve">            Console.WriteLine($"{currentMoney}$ = {currentMoney * currentCourse}руб.");</w:t>
-      </w:r>
-    </w:p>
-    <w:p>
-      <w:pPr>
-        <w:autoSpaceDE w:val="0"/>
-        <w:autoSpaceDN w:val="0"/>
-        <w:adjustRightInd w:val="0"/>
-        <w:spacing w:line="276" w:lineRule="auto"/>
-        <w:ind w:firstLine="709"/>
-        <w:rPr>
-          <w:color w:val="000000" w:themeColor="text1"/>
-          <w:sz w:val="28"/>
-          <w:szCs w:val="28"/>
-          <w:lang w:val="en-US"/>
-        </w:rPr>
-      </w:pPr>
-      <w:r>
-        <w:rPr>
-          <w:color w:val="000000" w:themeColor="text1"/>
-          <w:sz w:val="28"/>
-          <w:szCs w:val="28"/>
-          <w:lang w:val="en-US"/>
-        </w:rPr>
-        <w:t xml:space="preserve">        } while (currentMoney != 500);</w:t>
+        <w:t xml:space="preserve">            Console.WriteLine($"{currentMoney}$ = {currentMoney * </w:t>
+      </w:r>
+      <w:proofErr w:type="gramStart"/>
+      <w:r>
+        <w:rPr>
+          <w:color w:val="000000" w:themeColor="text1"/>
+          <w:sz w:val="28"/>
+          <w:szCs w:val="28"/>
+          <w:lang w:val="en-US"/>
+        </w:rPr>
+        <w:t>currentCourse}руб.</w:t>
+      </w:r>
+      <w:proofErr w:type="gramEnd"/>
+      <w:r>
+        <w:rPr>
+          <w:color w:val="000000" w:themeColor="text1"/>
+          <w:sz w:val="28"/>
+          <w:szCs w:val="28"/>
+          <w:lang w:val="en-US"/>
+        </w:rPr>
+        <w:t>");</w:t>
+      </w:r>
+    </w:p>
+    <w:p>
+      <w:pPr>
+        <w:autoSpaceDE w:val="0"/>
+        <w:autoSpaceDN w:val="0"/>
+        <w:adjustRightInd w:val="0"/>
+        <w:spacing w:line="276" w:lineRule="auto"/>
+        <w:ind w:firstLine="709"/>
+        <w:rPr>
+          <w:color w:val="000000" w:themeColor="text1"/>
+          <w:sz w:val="28"/>
+          <w:szCs w:val="28"/>
+          <w:lang w:val="en-US"/>
+        </w:rPr>
+      </w:pPr>
+      <w:r>
+        <w:rPr>
+          <w:color w:val="000000" w:themeColor="text1"/>
+          <w:sz w:val="28"/>
+          <w:szCs w:val="28"/>
+          <w:lang w:val="en-US"/>
+        </w:rPr>
+        <w:t xml:space="preserve">        } while (</w:t>
+      </w:r>
+      <w:proofErr w:type="gramStart"/>
+      <w:r>
+        <w:rPr>
+          <w:color w:val="000000" w:themeColor="text1"/>
+          <w:sz w:val="28"/>
+          <w:szCs w:val="28"/>
+          <w:lang w:val="en-US"/>
+        </w:rPr>
+        <w:t>currentMoney !</w:t>
+      </w:r>
+      <w:proofErr w:type="gramEnd"/>
+      <w:r>
+        <w:rPr>
+          <w:color w:val="000000" w:themeColor="text1"/>
+          <w:sz w:val="28"/>
+          <w:szCs w:val="28"/>
+          <w:lang w:val="en-US"/>
+        </w:rPr>
+        <w:t>= 500);</w:t>
       </w:r>
     </w:p>
     <w:p>
@@ -5323,7 +5913,27 @@
           <w:lang w:val="en-US"/>
         </w:rPr>
         <w:lastRenderedPageBreak/>
-        <w:t xml:space="preserve">        Console.WriteLine("For()");</w:t>
+        <w:t xml:space="preserve">        Console.WriteLine("</w:t>
+      </w:r>
+      <w:proofErr w:type="gramStart"/>
+      <w:r>
+        <w:rPr>
+          <w:color w:val="000000" w:themeColor="text1"/>
+          <w:sz w:val="28"/>
+          <w:szCs w:val="28"/>
+          <w:lang w:val="en-US"/>
+        </w:rPr>
+        <w:t>For(</w:t>
+      </w:r>
+      <w:proofErr w:type="gramEnd"/>
+      <w:r>
+        <w:rPr>
+          <w:color w:val="000000" w:themeColor="text1"/>
+          <w:sz w:val="28"/>
+          <w:szCs w:val="28"/>
+          <w:lang w:val="en-US"/>
+        </w:rPr>
+        <w:t>)");</w:t>
       </w:r>
     </w:p>
     <w:p>
@@ -5395,7 +6005,27 @@
           <w:szCs w:val="28"/>
           <w:lang w:val="en-US"/>
         </w:rPr>
-        <w:t xml:space="preserve">            Console.WriteLine($"{currentMoney}$ = {currentMoney * currentCourse}руб.");</w:t>
+        <w:t xml:space="preserve">            Console.WriteLine($"{currentMoney}$ = {currentMoney * </w:t>
+      </w:r>
+      <w:proofErr w:type="gramStart"/>
+      <w:r>
+        <w:rPr>
+          <w:color w:val="000000" w:themeColor="text1"/>
+          <w:sz w:val="28"/>
+          <w:szCs w:val="28"/>
+          <w:lang w:val="en-US"/>
+        </w:rPr>
+        <w:t>currentCourse}руб.</w:t>
+      </w:r>
+      <w:proofErr w:type="gramEnd"/>
+      <w:r>
+        <w:rPr>
+          <w:color w:val="000000" w:themeColor="text1"/>
+          <w:sz w:val="28"/>
+          <w:szCs w:val="28"/>
+          <w:lang w:val="en-US"/>
+        </w:rPr>
+        <w:t>");</w:t>
       </w:r>
     </w:p>
     <w:p>
@@ -5918,11 +6548,16 @@
       <w:r>
         <w:t>&lt;=</w:t>
       </w:r>
+      <w:proofErr w:type="gramStart"/>
       <w:r>
         <w:t>A</w:t>
       </w:r>
       <w:r>
-        <w:t>&lt;=</w:t>
+        <w:t>&lt;</w:t>
+      </w:r>
+      <w:proofErr w:type="gramEnd"/>
+      <w:r>
+        <w:t>=</w:t>
       </w:r>
       <w:r>
         <w:t>100).</w:t>
@@ -5933,7 +6568,15 @@
         <w:pStyle w:val="12"/>
       </w:pPr>
       <w:r>
-        <w:t>Выходные данные: вывести стоимость 1, 2, … , 10 кг конфет.</w:t>
+        <w:t>Выходные данные: вывести стоимость 1, 2, </w:t>
+      </w:r>
+      <w:proofErr w:type="gramStart"/>
+      <w:r>
+        <w:t>… ,</w:t>
+      </w:r>
+      <w:proofErr w:type="gramEnd"/>
+      <w:r>
+        <w:t xml:space="preserve"> 10 кг конфет.</w:t>
       </w:r>
       <w:r>
         <w:t>.</w:t>
@@ -6060,7 +6703,27 @@
           <w:szCs w:val="28"/>
           <w:lang w:val="en-US"/>
         </w:rPr>
-        <w:t xml:space="preserve">    static void Main(String[] args)</w:t>
+        <w:t xml:space="preserve">    static void </w:t>
+      </w:r>
+      <w:proofErr w:type="gramStart"/>
+      <w:r>
+        <w:rPr>
+          <w:color w:val="000000" w:themeColor="text1"/>
+          <w:sz w:val="28"/>
+          <w:szCs w:val="28"/>
+          <w:lang w:val="en-US"/>
+        </w:rPr>
+        <w:t>Main(</w:t>
+      </w:r>
+      <w:proofErr w:type="gramEnd"/>
+      <w:r>
+        <w:rPr>
+          <w:color w:val="000000" w:themeColor="text1"/>
+          <w:sz w:val="28"/>
+          <w:szCs w:val="28"/>
+          <w:lang w:val="en-US"/>
+        </w:rPr>
+        <w:t>String[] args)</w:t>
       </w:r>
     </w:p>
     <w:p>
@@ -6253,7 +6916,27 @@
           <w:szCs w:val="28"/>
           <w:lang w:val="en-US"/>
         </w:rPr>
-        <w:t xml:space="preserve">                price = int.Parse(Console.ReadLine());</w:t>
+        <w:t xml:space="preserve">                price = </w:t>
+      </w:r>
+      <w:proofErr w:type="gramStart"/>
+      <w:r>
+        <w:rPr>
+          <w:color w:val="000000" w:themeColor="text1"/>
+          <w:sz w:val="28"/>
+          <w:szCs w:val="28"/>
+          <w:lang w:val="en-US"/>
+        </w:rPr>
+        <w:t>int.Parse</w:t>
+      </w:r>
+      <w:proofErr w:type="gramEnd"/>
+      <w:r>
+        <w:rPr>
+          <w:color w:val="000000" w:themeColor="text1"/>
+          <w:sz w:val="28"/>
+          <w:szCs w:val="28"/>
+          <w:lang w:val="en-US"/>
+        </w:rPr>
+        <w:t>(Console.ReadLine());</w:t>
       </w:r>
     </w:p>
     <w:p>
@@ -6493,7 +7176,27 @@
           <w:szCs w:val="28"/>
           <w:lang w:val="en-US"/>
         </w:rPr>
-        <w:t xml:space="preserve">            Console.WriteLine($"{kg}kg. - {kg * price}$");</w:t>
+        <w:t xml:space="preserve">            Console.WriteLine($"{kg}kg. - {kg * </w:t>
+      </w:r>
+      <w:proofErr w:type="gramStart"/>
+      <w:r>
+        <w:rPr>
+          <w:color w:val="000000" w:themeColor="text1"/>
+          <w:sz w:val="28"/>
+          <w:szCs w:val="28"/>
+          <w:lang w:val="en-US"/>
+        </w:rPr>
+        <w:t>price}$</w:t>
+      </w:r>
+      <w:proofErr w:type="gramEnd"/>
+      <w:r>
+        <w:rPr>
+          <w:color w:val="000000" w:themeColor="text1"/>
+          <w:sz w:val="28"/>
+          <w:szCs w:val="28"/>
+          <w:lang w:val="en-US"/>
+        </w:rPr>
+        <w:t>");</w:t>
       </w:r>
     </w:p>
     <w:p>
@@ -6887,9 +7590,6 @@
         <w:pStyle w:val="12"/>
         <w:spacing w:line="276" w:lineRule="auto"/>
         <w:ind w:firstLine="709"/>
-        <w:rPr>
-          <w:lang w:val="en-US"/>
-        </w:rPr>
       </w:pPr>
       <w:r>
         <w:lastRenderedPageBreak/>
@@ -6923,21 +7623,63 @@
         <w:rPr>
           <w:lang w:val="en-US"/>
         </w:rPr>
-        <w:t>F(x) = Sin(x) – Cos(x)</w:t>
-      </w:r>
-      <w:r>
-        <w:rPr>
-          <w:lang w:val="en-US"/>
-        </w:rPr>
+        <w:t>F</w:t>
+      </w:r>
+      <w:r>
+        <w:t>(</w:t>
+      </w:r>
+      <w:r>
+        <w:rPr>
+          <w:lang w:val="en-US"/>
+        </w:rPr>
+        <w:t>x</w:t>
+      </w:r>
+      <w:r>
+        <w:t xml:space="preserve">) = </w:t>
+      </w:r>
+      <w:r>
+        <w:rPr>
+          <w:lang w:val="en-US"/>
+        </w:rPr>
+        <w:t>Sin</w:t>
+      </w:r>
+      <w:r>
+        <w:t>(</w:t>
+      </w:r>
+      <w:r>
+        <w:rPr>
+          <w:lang w:val="en-US"/>
+        </w:rPr>
+        <w:t>x</w:t>
+      </w:r>
+      <w:r>
+        <w:t xml:space="preserve">) – </w:t>
+      </w:r>
+      <w:r>
+        <w:rPr>
+          <w:lang w:val="en-US"/>
+        </w:rPr>
+        <w:t>Cos</w:t>
+      </w:r>
+      <w:r>
+        <w:t>(</w:t>
+      </w:r>
+      <w:r>
+        <w:rPr>
+          <w:lang w:val="en-US"/>
+        </w:rPr>
+        <w:t>x</w:t>
+      </w:r>
+      <w:r>
+        <w:t>)</w:t>
+      </w:r>
+      <w:r>
         <w:t>,</w:t>
       </w:r>
       <w:r>
         <w:t xml:space="preserve"> A = 0, B</w:t>
       </w:r>
       <w:r>
-        <w:rPr>
-          <w:lang w:val="en-US"/>
-        </w:rPr>
         <w:t xml:space="preserve"> = </w:t>
       </w:r>
       <w:r>
@@ -6947,16 +7689,19 @@
         <w:t>π</w:t>
       </w:r>
       <w:r>
-        <w:rPr>
-          <w:lang w:val="en-US"/>
-        </w:rPr>
         <w:t xml:space="preserve"> / 2</w:t>
       </w:r>
       <w:r>
-        <w:rPr>
-          <w:lang w:val="en-US"/>
-        </w:rPr>
-        <w:t xml:space="preserve">, M = 20. </w:t>
+        <w:t xml:space="preserve">, </w:t>
+      </w:r>
+      <w:r>
+        <w:rPr>
+          <w:lang w:val="en-US"/>
+        </w:rPr>
+        <w:t>M</w:t>
+      </w:r>
+      <w:r>
+        <w:t xml:space="preserve"> = 20. </w:t>
       </w:r>
     </w:p>
     <w:p>
@@ -7077,7 +7822,27 @@
           <w:szCs w:val="28"/>
           <w:lang w:val="en-US"/>
         </w:rPr>
-        <w:t xml:space="preserve">    static void Main(String[] args)</w:t>
+        <w:t xml:space="preserve">    static void </w:t>
+      </w:r>
+      <w:proofErr w:type="gramStart"/>
+      <w:r>
+        <w:rPr>
+          <w:color w:val="000000" w:themeColor="text1"/>
+          <w:sz w:val="28"/>
+          <w:szCs w:val="28"/>
+          <w:lang w:val="en-US"/>
+        </w:rPr>
+        <w:t>Main(</w:t>
+      </w:r>
+      <w:proofErr w:type="gramEnd"/>
+      <w:r>
+        <w:rPr>
+          <w:color w:val="000000" w:themeColor="text1"/>
+          <w:sz w:val="28"/>
+          <w:szCs w:val="28"/>
+          <w:lang w:val="en-US"/>
+        </w:rPr>
+        <w:t>String[] args)</w:t>
       </w:r>
     </w:p>
     <w:p>
@@ -7197,7 +7962,27 @@
           <w:szCs w:val="28"/>
           <w:lang w:val="en-US"/>
         </w:rPr>
-        <w:t xml:space="preserve">            const double B =  Math.PI / 2;</w:t>
+        <w:t xml:space="preserve">            const double B </w:t>
+      </w:r>
+      <w:proofErr w:type="gramStart"/>
+      <w:r>
+        <w:rPr>
+          <w:color w:val="000000" w:themeColor="text1"/>
+          <w:sz w:val="28"/>
+          <w:szCs w:val="28"/>
+          <w:lang w:val="en-US"/>
+        </w:rPr>
+        <w:t>=  Math.PI</w:t>
+      </w:r>
+      <w:proofErr w:type="gramEnd"/>
+      <w:r>
+        <w:rPr>
+          <w:color w:val="000000" w:themeColor="text1"/>
+          <w:sz w:val="28"/>
+          <w:szCs w:val="28"/>
+          <w:lang w:val="en-US"/>
+        </w:rPr>
+        <w:t xml:space="preserve"> / 2;</w:t>
       </w:r>
     </w:p>
     <w:p>
@@ -7529,63 +8314,136 @@
           <w:color w:val="000000" w:themeColor="text1"/>
           <w:sz w:val="28"/>
           <w:szCs w:val="28"/>
-          <w:lang w:val="en-US"/>
-        </w:rPr>
-      </w:pPr>
-      <w:r>
-        <w:rPr>
-          <w:color w:val="000000" w:themeColor="text1"/>
-          <w:sz w:val="28"/>
-          <w:szCs w:val="28"/>
-          <w:lang w:val="en-US"/>
-        </w:rPr>
-        <w:t xml:space="preserve">        {</w:t>
-      </w:r>
-    </w:p>
-    <w:p>
-      <w:pPr>
-        <w:autoSpaceDE w:val="0"/>
-        <w:autoSpaceDN w:val="0"/>
-        <w:adjustRightInd w:val="0"/>
-        <w:spacing w:line="276" w:lineRule="auto"/>
-        <w:ind w:firstLine="709"/>
-        <w:rPr>
-          <w:color w:val="000000" w:themeColor="text1"/>
-          <w:sz w:val="28"/>
-          <w:szCs w:val="28"/>
-          <w:lang w:val="en-US"/>
-        </w:rPr>
-      </w:pPr>
-      <w:r>
-        <w:rPr>
-          <w:color w:val="000000" w:themeColor="text1"/>
-          <w:sz w:val="28"/>
-          <w:szCs w:val="28"/>
-          <w:lang w:val="en-US"/>
-        </w:rPr>
-        <w:t xml:space="preserve">            Console.WriteLine(ex.Message);</w:t>
-      </w:r>
-    </w:p>
-    <w:p>
-      <w:pPr>
-        <w:autoSpaceDE w:val="0"/>
-        <w:autoSpaceDN w:val="0"/>
-        <w:adjustRightInd w:val="0"/>
-        <w:spacing w:line="276" w:lineRule="auto"/>
-        <w:ind w:firstLine="709"/>
-        <w:rPr>
-          <w:color w:val="000000" w:themeColor="text1"/>
-          <w:sz w:val="28"/>
-          <w:szCs w:val="28"/>
-          <w:lang w:val="en-US"/>
-        </w:rPr>
-      </w:pPr>
-      <w:r>
-        <w:rPr>
-          <w:color w:val="000000" w:themeColor="text1"/>
-          <w:sz w:val="28"/>
-          <w:szCs w:val="28"/>
-          <w:lang w:val="en-US"/>
+        </w:rPr>
+      </w:pPr>
+      <w:r>
+        <w:rPr>
+          <w:color w:val="000000" w:themeColor="text1"/>
+          <w:sz w:val="28"/>
+          <w:szCs w:val="28"/>
+          <w:lang w:val="en-US"/>
+        </w:rPr>
+        <w:t xml:space="preserve">        </w:t>
+      </w:r>
+      <w:r>
+        <w:rPr>
+          <w:color w:val="000000" w:themeColor="text1"/>
+          <w:sz w:val="28"/>
+          <w:szCs w:val="28"/>
+        </w:rPr>
+        <w:t>{</w:t>
+      </w:r>
+    </w:p>
+    <w:p>
+      <w:pPr>
+        <w:autoSpaceDE w:val="0"/>
+        <w:autoSpaceDN w:val="0"/>
+        <w:adjustRightInd w:val="0"/>
+        <w:spacing w:line="276" w:lineRule="auto"/>
+        <w:ind w:firstLine="709"/>
+        <w:rPr>
+          <w:color w:val="000000" w:themeColor="text1"/>
+          <w:sz w:val="28"/>
+          <w:szCs w:val="28"/>
+        </w:rPr>
+      </w:pPr>
+      <w:r>
+        <w:rPr>
+          <w:color w:val="000000" w:themeColor="text1"/>
+          <w:sz w:val="28"/>
+          <w:szCs w:val="28"/>
+        </w:rPr>
+        <w:t xml:space="preserve">            </w:t>
+      </w:r>
+      <w:r>
+        <w:rPr>
+          <w:color w:val="000000" w:themeColor="text1"/>
+          <w:sz w:val="28"/>
+          <w:szCs w:val="28"/>
+          <w:lang w:val="en-US"/>
+        </w:rPr>
+        <w:t>Console</w:t>
+      </w:r>
+      <w:r>
+        <w:rPr>
+          <w:color w:val="000000" w:themeColor="text1"/>
+          <w:sz w:val="28"/>
+          <w:szCs w:val="28"/>
+        </w:rPr>
+        <w:t>.</w:t>
+      </w:r>
+      <w:r>
+        <w:rPr>
+          <w:color w:val="000000" w:themeColor="text1"/>
+          <w:sz w:val="28"/>
+          <w:szCs w:val="28"/>
+          <w:lang w:val="en-US"/>
+        </w:rPr>
+        <w:t>WriteLine</w:t>
+      </w:r>
+      <w:r>
+        <w:rPr>
+          <w:color w:val="000000" w:themeColor="text1"/>
+          <w:sz w:val="28"/>
+          <w:szCs w:val="28"/>
+        </w:rPr>
+        <w:t>(</w:t>
+      </w:r>
+      <w:proofErr w:type="gramStart"/>
+      <w:r>
+        <w:rPr>
+          <w:color w:val="000000" w:themeColor="text1"/>
+          <w:sz w:val="28"/>
+          <w:szCs w:val="28"/>
+          <w:lang w:val="en-US"/>
+        </w:rPr>
+        <w:t>ex</w:t>
+      </w:r>
+      <w:r>
+        <w:rPr>
+          <w:color w:val="000000" w:themeColor="text1"/>
+          <w:sz w:val="28"/>
+          <w:szCs w:val="28"/>
+        </w:rPr>
+        <w:t>.</w:t>
+      </w:r>
+      <w:r>
+        <w:rPr>
+          <w:color w:val="000000" w:themeColor="text1"/>
+          <w:sz w:val="28"/>
+          <w:szCs w:val="28"/>
+          <w:lang w:val="en-US"/>
+        </w:rPr>
+        <w:t>Message</w:t>
+      </w:r>
+      <w:proofErr w:type="gramEnd"/>
+      <w:r>
+        <w:rPr>
+          <w:color w:val="000000" w:themeColor="text1"/>
+          <w:sz w:val="28"/>
+          <w:szCs w:val="28"/>
+        </w:rPr>
+        <w:t>);</w:t>
+      </w:r>
+    </w:p>
+    <w:p>
+      <w:pPr>
+        <w:autoSpaceDE w:val="0"/>
+        <w:autoSpaceDN w:val="0"/>
+        <w:adjustRightInd w:val="0"/>
+        <w:spacing w:line="276" w:lineRule="auto"/>
+        <w:ind w:firstLine="709"/>
+        <w:rPr>
+          <w:color w:val="000000" w:themeColor="text1"/>
+          <w:sz w:val="28"/>
+          <w:szCs w:val="28"/>
+        </w:rPr>
+      </w:pPr>
+      <w:r>
+        <w:rPr>
+          <w:color w:val="000000" w:themeColor="text1"/>
+          <w:sz w:val="28"/>
+          <w:szCs w:val="28"/>
         </w:rPr>
         <w:t xml:space="preserve">        }</w:t>
       </w:r>
@@ -7601,15 +8459,13 @@
           <w:color w:val="000000" w:themeColor="text1"/>
           <w:sz w:val="28"/>
           <w:szCs w:val="28"/>
-          <w:lang w:val="en-US"/>
-        </w:rPr>
-      </w:pPr>
-      <w:r>
-        <w:rPr>
-          <w:color w:val="000000" w:themeColor="text1"/>
-          <w:sz w:val="28"/>
-          <w:szCs w:val="28"/>
-          <w:lang w:val="en-US"/>
+        </w:rPr>
+      </w:pPr>
+      <w:r>
+        <w:rPr>
+          <w:color w:val="000000" w:themeColor="text1"/>
+          <w:sz w:val="28"/>
+          <w:szCs w:val="28"/>
         </w:rPr>
         <w:t xml:space="preserve">    }</w:t>
       </w:r>
@@ -8095,7 +8951,27 @@
           <w:szCs w:val="28"/>
           <w:lang w:val="en-US"/>
         </w:rPr>
-        <w:t xml:space="preserve">    static void Main(String[] args)</w:t>
+        <w:t xml:space="preserve">    static void </w:t>
+      </w:r>
+      <w:proofErr w:type="gramStart"/>
+      <w:r>
+        <w:rPr>
+          <w:color w:val="000000" w:themeColor="text1"/>
+          <w:sz w:val="28"/>
+          <w:szCs w:val="28"/>
+          <w:lang w:val="en-US"/>
+        </w:rPr>
+        <w:t>Main(</w:t>
+      </w:r>
+      <w:proofErr w:type="gramEnd"/>
+      <w:r>
+        <w:rPr>
+          <w:color w:val="000000" w:themeColor="text1"/>
+          <w:sz w:val="28"/>
+          <w:szCs w:val="28"/>
+          <w:lang w:val="en-US"/>
+        </w:rPr>
+        <w:t>String[] args)</w:t>
       </w:r>
     </w:p>
     <w:p>
@@ -8205,63 +9081,117 @@
           <w:color w:val="000000" w:themeColor="text1"/>
           <w:sz w:val="28"/>
           <w:szCs w:val="28"/>
-          <w:lang w:val="en-US"/>
-        </w:rPr>
-      </w:pPr>
-      <w:r>
-        <w:rPr>
-          <w:color w:val="000000" w:themeColor="text1"/>
-          <w:sz w:val="28"/>
-          <w:szCs w:val="28"/>
-          <w:lang w:val="en-US"/>
-        </w:rPr>
-        <w:t xml:space="preserve">            {</w:t>
-      </w:r>
-    </w:p>
-    <w:p>
-      <w:pPr>
-        <w:autoSpaceDE w:val="0"/>
-        <w:autoSpaceDN w:val="0"/>
-        <w:adjustRightInd w:val="0"/>
-        <w:spacing w:line="276" w:lineRule="auto"/>
-        <w:ind w:firstLine="709"/>
-        <w:rPr>
-          <w:color w:val="000000" w:themeColor="text1"/>
-          <w:sz w:val="28"/>
-          <w:szCs w:val="28"/>
-          <w:lang w:val="en-US"/>
-        </w:rPr>
-      </w:pPr>
-      <w:r>
-        <w:rPr>
-          <w:color w:val="000000" w:themeColor="text1"/>
-          <w:sz w:val="28"/>
-          <w:szCs w:val="28"/>
-          <w:lang w:val="en-US"/>
-        </w:rPr>
-        <w:t xml:space="preserve">                Console.WriteLine(i);</w:t>
-      </w:r>
-    </w:p>
-    <w:p>
-      <w:pPr>
-        <w:autoSpaceDE w:val="0"/>
-        <w:autoSpaceDN w:val="0"/>
-        <w:adjustRightInd w:val="0"/>
-        <w:spacing w:line="276" w:lineRule="auto"/>
-        <w:ind w:firstLine="709"/>
-        <w:rPr>
-          <w:color w:val="000000" w:themeColor="text1"/>
-          <w:sz w:val="28"/>
-          <w:szCs w:val="28"/>
-          <w:lang w:val="en-US"/>
-        </w:rPr>
-      </w:pPr>
-      <w:r>
-        <w:rPr>
-          <w:color w:val="000000" w:themeColor="text1"/>
-          <w:sz w:val="28"/>
-          <w:szCs w:val="28"/>
-          <w:lang w:val="en-US"/>
+        </w:rPr>
+      </w:pPr>
+      <w:r>
+        <w:rPr>
+          <w:color w:val="000000" w:themeColor="text1"/>
+          <w:sz w:val="28"/>
+          <w:szCs w:val="28"/>
+          <w:lang w:val="en-US"/>
+        </w:rPr>
+        <w:t xml:space="preserve">            </w:t>
+      </w:r>
+      <w:r>
+        <w:rPr>
+          <w:color w:val="000000" w:themeColor="text1"/>
+          <w:sz w:val="28"/>
+          <w:szCs w:val="28"/>
+        </w:rPr>
+        <w:t>{</w:t>
+      </w:r>
+    </w:p>
+    <w:p>
+      <w:pPr>
+        <w:autoSpaceDE w:val="0"/>
+        <w:autoSpaceDN w:val="0"/>
+        <w:adjustRightInd w:val="0"/>
+        <w:spacing w:line="276" w:lineRule="auto"/>
+        <w:ind w:firstLine="709"/>
+        <w:rPr>
+          <w:color w:val="000000" w:themeColor="text1"/>
+          <w:sz w:val="28"/>
+          <w:szCs w:val="28"/>
+        </w:rPr>
+      </w:pPr>
+      <w:r>
+        <w:rPr>
+          <w:color w:val="000000" w:themeColor="text1"/>
+          <w:sz w:val="28"/>
+          <w:szCs w:val="28"/>
+        </w:rPr>
+        <w:t xml:space="preserve">                </w:t>
+      </w:r>
+      <w:r>
+        <w:rPr>
+          <w:color w:val="000000" w:themeColor="text1"/>
+          <w:sz w:val="28"/>
+          <w:szCs w:val="28"/>
+          <w:lang w:val="en-US"/>
+        </w:rPr>
+        <w:t>Console</w:t>
+      </w:r>
+      <w:r>
+        <w:rPr>
+          <w:color w:val="000000" w:themeColor="text1"/>
+          <w:sz w:val="28"/>
+          <w:szCs w:val="28"/>
+        </w:rPr>
+        <w:t>.</w:t>
+      </w:r>
+      <w:r>
+        <w:rPr>
+          <w:color w:val="000000" w:themeColor="text1"/>
+          <w:sz w:val="28"/>
+          <w:szCs w:val="28"/>
+          <w:lang w:val="en-US"/>
+        </w:rPr>
+        <w:t>WriteLine</w:t>
+      </w:r>
+      <w:r>
+        <w:rPr>
+          <w:color w:val="000000" w:themeColor="text1"/>
+          <w:sz w:val="28"/>
+          <w:szCs w:val="28"/>
+        </w:rPr>
+        <w:t>(</w:t>
+      </w:r>
+      <w:r>
+        <w:rPr>
+          <w:color w:val="000000" w:themeColor="text1"/>
+          <w:sz w:val="28"/>
+          <w:szCs w:val="28"/>
+          <w:lang w:val="en-US"/>
+        </w:rPr>
+        <w:t>i</w:t>
+      </w:r>
+      <w:r>
+        <w:rPr>
+          <w:color w:val="000000" w:themeColor="text1"/>
+          <w:sz w:val="28"/>
+          <w:szCs w:val="28"/>
+        </w:rPr>
+        <w:t>);</w:t>
+      </w:r>
+    </w:p>
+    <w:p>
+      <w:pPr>
+        <w:autoSpaceDE w:val="0"/>
+        <w:autoSpaceDN w:val="0"/>
+        <w:adjustRightInd w:val="0"/>
+        <w:spacing w:line="276" w:lineRule="auto"/>
+        <w:ind w:firstLine="709"/>
+        <w:rPr>
+          <w:color w:val="000000" w:themeColor="text1"/>
+          <w:sz w:val="28"/>
+          <w:szCs w:val="28"/>
+        </w:rPr>
+      </w:pPr>
+      <w:r>
+        <w:rPr>
+          <w:color w:val="000000" w:themeColor="text1"/>
+          <w:sz w:val="28"/>
+          <w:szCs w:val="28"/>
         </w:rPr>
         <w:t xml:space="preserve">            }</w:t>
       </w:r>
@@ -8277,15 +9207,13 @@
           <w:color w:val="000000" w:themeColor="text1"/>
           <w:sz w:val="28"/>
           <w:szCs w:val="28"/>
-          <w:lang w:val="en-US"/>
-        </w:rPr>
-      </w:pPr>
-      <w:r>
-        <w:rPr>
-          <w:color w:val="000000" w:themeColor="text1"/>
-          <w:sz w:val="28"/>
-          <w:szCs w:val="28"/>
-          <w:lang w:val="en-US"/>
+        </w:rPr>
+      </w:pPr>
+      <w:r>
+        <w:rPr>
+          <w:color w:val="000000" w:themeColor="text1"/>
+          <w:sz w:val="28"/>
+          <w:szCs w:val="28"/>
         </w:rPr>
         <w:t xml:space="preserve">        }</w:t>
       </w:r>
@@ -8301,15 +9229,13 @@
           <w:color w:val="000000" w:themeColor="text1"/>
           <w:sz w:val="28"/>
           <w:szCs w:val="28"/>
-          <w:lang w:val="en-US"/>
-        </w:rPr>
-      </w:pPr>
-      <w:r>
-        <w:rPr>
-          <w:color w:val="000000" w:themeColor="text1"/>
-          <w:sz w:val="28"/>
-          <w:szCs w:val="28"/>
-          <w:lang w:val="en-US"/>
+        </w:rPr>
+      </w:pPr>
+      <w:r>
+        <w:rPr>
+          <w:color w:val="000000" w:themeColor="text1"/>
+          <w:sz w:val="28"/>
+          <w:szCs w:val="28"/>
         </w:rPr>
         <w:t xml:space="preserve">    }</w:t>
       </w:r>
@@ -8787,7 +9713,27 @@
           <w:szCs w:val="28"/>
           <w:lang w:val="en-US"/>
         </w:rPr>
-        <w:t xml:space="preserve">    static void Main(String[] args)</w:t>
+        <w:t xml:space="preserve">    static void </w:t>
+      </w:r>
+      <w:proofErr w:type="gramStart"/>
+      <w:r>
+        <w:rPr>
+          <w:color w:val="000000" w:themeColor="text1"/>
+          <w:sz w:val="28"/>
+          <w:szCs w:val="28"/>
+          <w:lang w:val="en-US"/>
+        </w:rPr>
+        <w:t>Main(</w:t>
+      </w:r>
+      <w:proofErr w:type="gramEnd"/>
+      <w:r>
+        <w:rPr>
+          <w:color w:val="000000" w:themeColor="text1"/>
+          <w:sz w:val="28"/>
+          <w:szCs w:val="28"/>
+          <w:lang w:val="en-US"/>
+        </w:rPr>
+        <w:t>String[] args)</w:t>
       </w:r>
     </w:p>
     <w:p>
@@ -9003,7 +9949,27 @@
           <w:szCs w:val="28"/>
           <w:lang w:val="en-US"/>
         </w:rPr>
-        <w:t xml:space="preserve">                r = int.Parse(Console.ReadLine());</w:t>
+        <w:t xml:space="preserve">                r = </w:t>
+      </w:r>
+      <w:proofErr w:type="gramStart"/>
+      <w:r>
+        <w:rPr>
+          <w:color w:val="000000" w:themeColor="text1"/>
+          <w:sz w:val="28"/>
+          <w:szCs w:val="28"/>
+          <w:lang w:val="en-US"/>
+        </w:rPr>
+        <w:t>int.Parse</w:t>
+      </w:r>
+      <w:proofErr w:type="gramEnd"/>
+      <w:r>
+        <w:rPr>
+          <w:color w:val="000000" w:themeColor="text1"/>
+          <w:sz w:val="28"/>
+          <w:szCs w:val="28"/>
+          <w:lang w:val="en-US"/>
+        </w:rPr>
+        <w:t>(Console.ReadLine());</w:t>
       </w:r>
     </w:p>
     <w:p>
@@ -9633,6 +10599,7 @@
           <w:color w:val="000000"/>
           <w:sz w:val="28"/>
           <w:szCs w:val="28"/>
+          <w:lang w:val="en-US"/>
         </w:rPr>
       </w:pPr>
       <w:r>
@@ -9648,6 +10615,7 @@
           <w:color w:val="000000"/>
           <w:sz w:val="28"/>
           <w:szCs w:val="28"/>
+          <w:lang w:val="en-US"/>
         </w:rPr>
         <w:t xml:space="preserve"> </w:t>
       </w:r>
@@ -9664,6 +10632,7 @@
           <w:color w:val="000000"/>
           <w:sz w:val="28"/>
           <w:szCs w:val="28"/>
+          <w:lang w:val="en-US"/>
         </w:rPr>
         <w:t>:</w:t>
       </w:r>
@@ -9737,7 +10706,27 @@
           <w:szCs w:val="28"/>
           <w:lang w:val="en-US"/>
         </w:rPr>
-        <w:t xml:space="preserve">    static void Main(String[] args)</w:t>
+        <w:t xml:space="preserve">    static void </w:t>
+      </w:r>
+      <w:proofErr w:type="gramStart"/>
+      <w:r>
+        <w:rPr>
+          <w:color w:val="000000" w:themeColor="text1"/>
+          <w:sz w:val="28"/>
+          <w:szCs w:val="28"/>
+          <w:lang w:val="en-US"/>
+        </w:rPr>
+        <w:t>Main(</w:t>
+      </w:r>
+      <w:proofErr w:type="gramEnd"/>
+      <w:r>
+        <w:rPr>
+          <w:color w:val="000000" w:themeColor="text1"/>
+          <w:sz w:val="28"/>
+          <w:szCs w:val="28"/>
+          <w:lang w:val="en-US"/>
+        </w:rPr>
+        <w:t>String[] args)</w:t>
       </w:r>
     </w:p>
     <w:p>
@@ -9785,7 +10774,27 @@
           <w:szCs w:val="28"/>
           <w:lang w:val="en-US"/>
         </w:rPr>
-        <w:t xml:space="preserve">       static bool Check(int x)</w:t>
+        <w:t xml:space="preserve">       static bool </w:t>
+      </w:r>
+      <w:proofErr w:type="gramStart"/>
+      <w:r>
+        <w:rPr>
+          <w:color w:val="000000" w:themeColor="text1"/>
+          <w:sz w:val="28"/>
+          <w:szCs w:val="28"/>
+          <w:lang w:val="en-US"/>
+        </w:rPr>
+        <w:t>Check(</w:t>
+      </w:r>
+      <w:proofErr w:type="gramEnd"/>
+      <w:r>
+        <w:rPr>
+          <w:color w:val="000000" w:themeColor="text1"/>
+          <w:sz w:val="28"/>
+          <w:szCs w:val="28"/>
+          <w:lang w:val="en-US"/>
+        </w:rPr>
+        <w:t>int x)</w:t>
       </w:r>
     </w:p>
     <w:p>
@@ -10040,7 +11049,27 @@
           <w:szCs w:val="28"/>
           <w:lang w:val="en-US"/>
         </w:rPr>
-        <w:t xml:space="preserve">                number = int.Parse(Console.ReadLine());</w:t>
+        <w:t xml:space="preserve">                number = </w:t>
+      </w:r>
+      <w:proofErr w:type="gramStart"/>
+      <w:r>
+        <w:rPr>
+          <w:color w:val="000000" w:themeColor="text1"/>
+          <w:sz w:val="28"/>
+          <w:szCs w:val="28"/>
+          <w:lang w:val="en-US"/>
+        </w:rPr>
+        <w:t>int.Parse</w:t>
+      </w:r>
+      <w:proofErr w:type="gramEnd"/>
+      <w:r>
+        <w:rPr>
+          <w:color w:val="000000" w:themeColor="text1"/>
+          <w:sz w:val="28"/>
+          <w:szCs w:val="28"/>
+          <w:lang w:val="en-US"/>
+        </w:rPr>
+        <w:t>(Console.ReadLine());</w:t>
       </w:r>
     </w:p>
     <w:p>
@@ -10199,7 +11228,27 @@
           <w:szCs w:val="28"/>
           <w:lang w:val="en-US"/>
         </w:rPr>
-        <w:t xml:space="preserve">                Console.WriteLine(ex.Message);</w:t>
+        <w:t xml:space="preserve">                Console.WriteLine(</w:t>
+      </w:r>
+      <w:proofErr w:type="gramStart"/>
+      <w:r>
+        <w:rPr>
+          <w:color w:val="000000" w:themeColor="text1"/>
+          <w:sz w:val="28"/>
+          <w:szCs w:val="28"/>
+          <w:lang w:val="en-US"/>
+        </w:rPr>
+        <w:t>ex.Message</w:t>
+      </w:r>
+      <w:proofErr w:type="gramEnd"/>
+      <w:r>
+        <w:rPr>
+          <w:color w:val="000000" w:themeColor="text1"/>
+          <w:sz w:val="28"/>
+          <w:szCs w:val="28"/>
+          <w:lang w:val="en-US"/>
+        </w:rPr>
+        <w:t>);</w:t>
       </w:r>
     </w:p>
     <w:p>
@@ -10635,11 +11684,16 @@
         <w:t>&lt;</w:t>
       </w:r>
       <w:r>
-        <w:t>=n</w:t>
+        <w:t>=</w:t>
+      </w:r>
+      <w:proofErr w:type="gramStart"/>
+      <w:r>
+        <w:t>n</w:t>
       </w:r>
       <w:r>
         <w:t>&lt;</w:t>
       </w:r>
+      <w:proofErr w:type="gramEnd"/>
       <w:r>
         <w:t>=20).</w:t>
       </w:r>
@@ -10781,7 +11835,27 @@
           <w:szCs w:val="28"/>
           <w:lang w:val="en-US"/>
         </w:rPr>
-        <w:t xml:space="preserve">    static void Main(String[] args)</w:t>
+        <w:t xml:space="preserve">    static void </w:t>
+      </w:r>
+      <w:proofErr w:type="gramStart"/>
+      <w:r>
+        <w:rPr>
+          <w:color w:val="000000" w:themeColor="text1"/>
+          <w:sz w:val="28"/>
+          <w:szCs w:val="28"/>
+          <w:lang w:val="en-US"/>
+        </w:rPr>
+        <w:t>Main(</w:t>
+      </w:r>
+      <w:proofErr w:type="gramEnd"/>
+      <w:r>
+        <w:rPr>
+          <w:color w:val="000000" w:themeColor="text1"/>
+          <w:sz w:val="28"/>
+          <w:szCs w:val="28"/>
+          <w:lang w:val="en-US"/>
+        </w:rPr>
+        <w:t>String[] args)</w:t>
       </w:r>
     </w:p>
     <w:p>
@@ -10973,7 +12047,27 @@
           <w:szCs w:val="28"/>
           <w:lang w:val="en-US"/>
         </w:rPr>
-        <w:t xml:space="preserve">                N = int.Parse(Console.ReadLine());</w:t>
+        <w:t xml:space="preserve">                N = </w:t>
+      </w:r>
+      <w:proofErr w:type="gramStart"/>
+      <w:r>
+        <w:rPr>
+          <w:color w:val="000000" w:themeColor="text1"/>
+          <w:sz w:val="28"/>
+          <w:szCs w:val="28"/>
+          <w:lang w:val="en-US"/>
+        </w:rPr>
+        <w:t>int.Parse</w:t>
+      </w:r>
+      <w:proofErr w:type="gramEnd"/>
+      <w:r>
+        <w:rPr>
+          <w:color w:val="000000" w:themeColor="text1"/>
+          <w:sz w:val="28"/>
+          <w:szCs w:val="28"/>
+          <w:lang w:val="en-US"/>
+        </w:rPr>
+        <w:t>(Console.ReadLine());</w:t>
       </w:r>
     </w:p>
     <w:p>
@@ -11261,7 +12355,27 @@
           <w:szCs w:val="28"/>
           <w:lang w:val="en-US"/>
         </w:rPr>
-        <w:t xml:space="preserve">            sum += (double)(1 / i);</w:t>
+        <w:t xml:space="preserve">            sum += (double</w:t>
+      </w:r>
+      <w:proofErr w:type="gramStart"/>
+      <w:r>
+        <w:rPr>
+          <w:color w:val="000000" w:themeColor="text1"/>
+          <w:sz w:val="28"/>
+          <w:szCs w:val="28"/>
+          <w:lang w:val="en-US"/>
+        </w:rPr>
+        <w:t>)(</w:t>
+      </w:r>
+      <w:proofErr w:type="gramEnd"/>
+      <w:r>
+        <w:rPr>
+          <w:color w:val="000000" w:themeColor="text1"/>
+          <w:sz w:val="28"/>
+          <w:szCs w:val="28"/>
+          <w:lang w:val="en-US"/>
+        </w:rPr>
+        <w:t>1 / i);</w:t>
       </w:r>
     </w:p>
     <w:p>
@@ -11333,7 +12447,27 @@
           <w:szCs w:val="28"/>
           <w:lang w:val="en-US"/>
         </w:rPr>
-        <w:t xml:space="preserve">        Console.WriteLine("sum = {0:N4}", sum);</w:t>
+        <w:t xml:space="preserve">        Console.WriteLine("sum = {</w:t>
+      </w:r>
+      <w:proofErr w:type="gramStart"/>
+      <w:r>
+        <w:rPr>
+          <w:color w:val="000000" w:themeColor="text1"/>
+          <w:sz w:val="28"/>
+          <w:szCs w:val="28"/>
+          <w:lang w:val="en-US"/>
+        </w:rPr>
+        <w:t>0:N</w:t>
+      </w:r>
+      <w:proofErr w:type="gramEnd"/>
+      <w:r>
+        <w:rPr>
+          <w:color w:val="000000" w:themeColor="text1"/>
+          <w:sz w:val="28"/>
+          <w:szCs w:val="28"/>
+          <w:lang w:val="en-US"/>
+        </w:rPr>
+        <w:t>4}", sum);</w:t>
       </w:r>
     </w:p>
     <w:p>
@@ -11640,7 +12774,6 @@
         <w:rPr>
           <w:sz w:val="28"/>
           <w:szCs w:val="28"/>
-          <w:lang w:val="en-US"/>
         </w:rPr>
         <w:t>1</w:t>
       </w:r>
@@ -11986,7 +13119,7 @@
               <v:stroke joinstyle="miter"/>
               <v:path gradientshapeok="t" o:connecttype="rect"/>
             </v:shapetype>
-            <v:shape id="Text Box 74" o:spid="_x0000_s1026" type="#_x0000_t202" style="position:absolute;margin-left:467.5pt;margin-top:-9.75pt;width:26.85pt;height:21.8pt;z-index:251641856;visibility:visible;mso-wrap-style:square;mso-width-percent:0;mso-height-percent:0;mso-wrap-distance-left:9pt;mso-wrap-distance-top:0;mso-wrap-distance-right:9pt;mso-wrap-distance-bottom:0;mso-position-horizontal:absolute;mso-position-horizontal-relative:text;mso-position-vertical:absolute;mso-position-vertical-relative:text;mso-width-percent:0;mso-height-percent:0;mso-width-relative:page;mso-height-relative:page;v-text-anchor:top" o:gfxdata="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" filled="f" stroked="f">
+            <v:shape id="Text Box 74" o:spid="_x0000_s1026" type="#_x0000_t202" style="position:absolute;margin-left:467.5pt;margin-top:-9.75pt;width:26.85pt;height:21.8pt;z-index:251641856;visibility:visible;mso-wrap-style:square;mso-width-percent:0;mso-height-percent:0;mso-wrap-distance-left:9pt;mso-wrap-distance-top:0;mso-wrap-distance-right:9pt;mso-wrap-distance-bottom:0;mso-position-horizontal:absolute;mso-position-horizontal-relative:text;mso-position-vertical:absolute;mso-position-vertical-relative:text;mso-width-percent:0;mso-height-percent:0;mso-width-relative:page;mso-height-relative:page;v-text-anchor:top" o:gfxdata="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" filled="f" stroked="f">
               <v:textbox inset="0,0,0,0">
                 <w:txbxContent>
                   <w:p>
@@ -12113,7 +13246,7 @@
         </mc:Choice>
         <mc:Fallback>
           <w:pict>
-            <v:shape w14:anchorId="09E08CC2" id="Text Box 73" o:spid="_x0000_s1027" type="#_x0000_t202" style="position:absolute;margin-left:127.1pt;margin-top:17.15pt;width:27.95pt;height:12.55pt;z-index:251640832;visibility:visible;mso-wrap-style:square;mso-width-percent:0;mso-height-percent:0;mso-wrap-distance-left:9pt;mso-wrap-distance-top:0;mso-wrap-distance-right:9pt;mso-wrap-distance-bottom:0;mso-position-horizontal:absolute;mso-position-horizontal-relative:text;mso-position-vertical:absolute;mso-position-vertical-relative:text;mso-width-percent:0;mso-height-percent:0;mso-width-relative:page;mso-height-relative:page;v-text-anchor:top" o:gfxdata="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" filled="f" stroked="f">
+            <v:shape w14:anchorId="09E08CC2" id="Text Box 73" o:spid="_x0000_s1027" type="#_x0000_t202" style="position:absolute;margin-left:127.1pt;margin-top:17.15pt;width:27.95pt;height:12.55pt;z-index:251640832;visibility:visible;mso-wrap-style:square;mso-width-percent:0;mso-height-percent:0;mso-wrap-distance-left:9pt;mso-wrap-distance-top:0;mso-wrap-distance-right:9pt;mso-wrap-distance-bottom:0;mso-position-horizontal:absolute;mso-position-horizontal-relative:text;mso-position-vertical:absolute;mso-position-vertical-relative:text;mso-width-percent:0;mso-height-percent:0;mso-width-relative:page;mso-height-relative:page;v-text-anchor:top" o:gfxdata="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" filled="f" stroked="f">
               <v:textbox inset="0,0,0,0">
                 <w:txbxContent>
                   <w:p>
@@ -12266,7 +13399,7 @@
         </mc:Choice>
         <mc:Fallback>
           <w:pict>
-            <v:shape w14:anchorId="29D598D9" id="Text Box 71" o:spid="_x0000_s1028" type="#_x0000_t202" style="position:absolute;margin-left:31.45pt;margin-top:17.05pt;width:45.55pt;height:12.35pt;z-index:251638784;visibility:visible;mso-wrap-style:square;mso-width-percent:0;mso-height-percent:0;mso-wrap-distance-left:9pt;mso-wrap-distance-top:0;mso-wrap-distance-right:9pt;mso-wrap-distance-bottom:0;mso-position-horizontal:absolute;mso-position-horizontal-relative:text;mso-position-vertical:absolute;mso-position-vertical-relative:text;mso-width-percent:0;mso-height-percent:0;mso-width-relative:page;mso-height-relative:page;v-text-anchor:top" o:gfxdata="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" filled="f" stroked="f">
+            <v:shape w14:anchorId="29D598D9" id="Text Box 71" o:spid="_x0000_s1028" type="#_x0000_t202" style="position:absolute;margin-left:31.45pt;margin-top:17.05pt;width:45.55pt;height:12.35pt;z-index:251638784;visibility:visible;mso-wrap-style:square;mso-width-percent:0;mso-height-percent:0;mso-wrap-distance-left:9pt;mso-wrap-distance-top:0;mso-wrap-distance-right:9pt;mso-wrap-distance-bottom:0;mso-position-horizontal:absolute;mso-position-horizontal-relative:text;mso-position-vertical:absolute;mso-position-vertical-relative:text;mso-width-percent:0;mso-height-percent:0;mso-width-relative:page;mso-height-relative:page;v-text-anchor:top" o:gfxdata="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" filled="f" stroked="f">
               <v:textbox inset="0,0,0,0">
                 <w:txbxContent>
                   <w:p>
@@ -12445,7 +13578,7 @@
         </mc:Choice>
         <mc:Fallback>
           <w:pict>
-            <v:shape w14:anchorId="264EAF82" id="Text Box 101" o:spid="_x0000_s1029" type="#_x0000_t202" style="position:absolute;margin-left:-2.5pt;margin-top:17.8pt;width:28.3pt;height:14.5pt;z-index:251679744;visibility:visible;mso-wrap-style:square;mso-width-percent:0;mso-height-percent:0;mso-wrap-distance-left:9pt;mso-wrap-distance-top:0;mso-wrap-distance-right:9pt;mso-wrap-distance-bottom:0;mso-position-horizontal:absolute;mso-position-horizontal-relative:margin;mso-position-vertical:absolute;mso-position-vertical-relative:text;mso-width-percent:0;mso-height-percent:0;mso-width-relative:page;mso-height-relative:page;v-text-anchor:top" o:gfxdata="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" filled="f" stroked="f">
+            <v:shape w14:anchorId="264EAF82" id="Text Box 101" o:spid="_x0000_s1029" type="#_x0000_t202" style="position:absolute;margin-left:-2.5pt;margin-top:17.8pt;width:28.3pt;height:14.5pt;z-index:251679744;visibility:visible;mso-wrap-style:square;mso-width-percent:0;mso-height-percent:0;mso-wrap-distance-left:9pt;mso-wrap-distance-top:0;mso-wrap-distance-right:9pt;mso-wrap-distance-bottom:0;mso-position-horizontal:absolute;mso-position-horizontal-relative:margin;mso-position-vertical:absolute;mso-position-vertical-relative:text;mso-width-percent:0;mso-height-percent:0;mso-width-relative:page;mso-height-relative:page;v-text-anchor:top" o:gfxdata="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" filled="f" stroked="f">
               <v:textbox inset="0,0,0,0">
                 <w:txbxContent>
                   <w:p>
@@ -12614,7 +13747,7 @@
         </mc:Choice>
         <mc:Fallback>
           <w:pict>
-            <v:shape w14:anchorId="78E63C38" id="Text Box 69" o:spid="_x0000_s1030" type="#_x0000_t202" style="position:absolute;margin-left:-22.8pt;margin-top:16.65pt;width:28.4pt;height:14.2pt;z-index:251637760;visibility:visible;mso-wrap-style:square;mso-width-percent:0;mso-height-percent:0;mso-wrap-distance-left:9pt;mso-wrap-distance-top:0;mso-wrap-distance-right:9pt;mso-wrap-distance-bottom:0;mso-position-horizontal:right;mso-position-horizontal-relative:left-margin-area;mso-position-vertical:absolute;mso-position-vertical-relative:text;mso-width-percent:0;mso-height-percent:0;mso-width-relative:page;mso-height-relative:page;v-text-anchor:top" o:gfxdata="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" filled="f" stroked="f">
+            <v:shape w14:anchorId="78E63C38" id="Text Box 69" o:spid="_x0000_s1030" type="#_x0000_t202" style="position:absolute;margin-left:-22.8pt;margin-top:16.65pt;width:28.4pt;height:14.2pt;z-index:251637760;visibility:visible;mso-wrap-style:square;mso-width-percent:0;mso-height-percent:0;mso-wrap-distance-left:9pt;mso-wrap-distance-top:0;mso-wrap-distance-right:9pt;mso-wrap-distance-bottom:0;mso-position-horizontal:right;mso-position-horizontal-relative:left-margin-area;mso-position-vertical:absolute;mso-position-vertical-relative:text;mso-width-percent:0;mso-height-percent:0;mso-width-relative:page;mso-height-relative:page;v-text-anchor:top" o:gfxdata="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" filled="f" stroked="f">
               <v:textbox inset="0,0,0,0">
                 <w:txbxContent>
                   <w:p>
@@ -12628,7 +13761,6 @@
                         <w:lang w:val="en-US"/>
                       </w:rPr>
                     </w:pPr>
-                    <w:proofErr w:type="spellStart"/>
                     <w:r>
                       <w:rPr>
                         <w:rFonts w:ascii="ISOCPEUR" w:hAnsi="ISOCPEUR" w:cs="Arial"/>
@@ -12638,7 +13770,6 @@
                       </w:rPr>
                       <w:t>Изм</w:t>
                     </w:r>
-                    <w:proofErr w:type="spellEnd"/>
                     <w:r>
                       <w:rPr>
                         <w:rFonts w:ascii="ISOCPEUR" w:hAnsi="ISOCPEUR" w:cs="Arial"/>
@@ -12769,7 +13900,7 @@
         </mc:Choice>
         <mc:Fallback>
           <w:pict>
-            <v:shape w14:anchorId="464C8529" id="Text Box 72" o:spid="_x0000_s1031" type="#_x0000_t202" style="position:absolute;margin-left:85.8pt;margin-top:16.55pt;width:42.6pt;height:13.05pt;z-index:251639808;visibility:visible;mso-wrap-style:square;mso-width-percent:0;mso-height-percent:0;mso-wrap-distance-left:9pt;mso-wrap-distance-top:0;mso-wrap-distance-right:9pt;mso-wrap-distance-bottom:0;mso-position-horizontal:absolute;mso-position-horizontal-relative:text;mso-position-vertical:absolute;mso-position-vertical-relative:text;mso-width-percent:0;mso-height-percent:0;mso-width-relative:page;mso-height-relative:page;v-text-anchor:top" o:gfxdata="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" filled="f" stroked="f">
+            <v:shape w14:anchorId="464C8529" id="Text Box 72" o:spid="_x0000_s1031" type="#_x0000_t202" style="position:absolute;margin-left:85.8pt;margin-top:16.55pt;width:42.6pt;height:13.05pt;z-index:251639808;visibility:visible;mso-wrap-style:square;mso-width-percent:0;mso-height-percent:0;mso-wrap-distance-left:9pt;mso-wrap-distance-top:0;mso-wrap-distance-right:9pt;mso-wrap-distance-bottom:0;mso-position-horizontal:absolute;mso-position-horizontal-relative:text;mso-position-vertical:absolute;mso-position-vertical-relative:text;mso-width-percent:0;mso-height-percent:0;mso-width-relative:page;mso-height-relative:page;v-text-anchor:top" o:gfxdata="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" filled="f" stroked="f">
               <v:textbox inset="0,0,0,0">
                 <w:txbxContent>
                   <w:p>
@@ -13050,7 +14181,7 @@
         </mc:Choice>
         <mc:Fallback>
           <w:pict>
-            <v:shape w14:anchorId="555BEE7C" id="Text Box 75" o:spid="_x0000_s1032" type="#_x0000_t202" style="position:absolute;margin-left:482.75pt;margin-top:7.75pt;width:26.85pt;height:16.05pt;z-index:251642880;visibility:visible;mso-wrap-style:square;mso-width-percent:0;mso-height-percent:0;mso-wrap-distance-left:9pt;mso-wrap-distance-top:0;mso-wrap-distance-right:9pt;mso-wrap-distance-bottom:0;mso-position-horizontal:absolute;mso-position-horizontal-relative:text;mso-position-vertical:absolute;mso-position-vertical-relative:text;mso-width-percent:0;mso-height-percent:0;mso-width-relative:page;mso-height-relative:page;v-text-anchor:top" o:gfxdata="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" filled="f" stroked="f">
+            <v:shape w14:anchorId="555BEE7C" id="Text Box 75" o:spid="_x0000_s1032" type="#_x0000_t202" style="position:absolute;margin-left:482.75pt;margin-top:7.75pt;width:26.85pt;height:16.05pt;z-index:251642880;visibility:visible;mso-wrap-style:square;mso-width-percent:0;mso-height-percent:0;mso-wrap-distance-left:9pt;mso-wrap-distance-top:0;mso-wrap-distance-right:9pt;mso-wrap-distance-bottom:0;mso-position-horizontal:absolute;mso-position-horizontal-relative:text;mso-position-vertical:absolute;mso-position-vertical-relative:text;mso-width-percent:0;mso-height-percent:0;mso-width-relative:page;mso-height-relative:page;v-text-anchor:top" o:gfxdata="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" filled="f" stroked="f">
               <v:textbox inset="0,0,0,0">
                 <w:txbxContent>
                   <w:p>
@@ -13242,11 +14373,7 @@
         </mc:Choice>
         <mc:Fallback>
           <w:pict>
-            <v:shapetype w14:anchorId="161816EF" id="_x0000_t202" coordsize="21600,21600" o:spt="202" path="m,l,21600r21600,l21600,xe">
-              <v:stroke joinstyle="miter"/>
-              <v:path gradientshapeok="t" o:connecttype="rect"/>
-            </v:shapetype>
-            <v:shape id="Text Box 66" o:spid="_x0000_s1033" type="#_x0000_t202" style="position:absolute;margin-left:170.35pt;margin-top:.65pt;width:312.4pt;height:28.4pt;z-index:251636736;visibility:visible;mso-wrap-style:square;mso-width-percent:0;mso-height-percent:0;mso-wrap-distance-left:9pt;mso-wrap-distance-top:0;mso-wrap-distance-right:9pt;mso-wrap-distance-bottom:0;mso-position-horizontal:absolute;mso-position-horizontal-relative:text;mso-position-vertical:absolute;mso-position-vertical-relative:text;mso-width-percent:0;mso-height-percent:0;mso-width-relative:page;mso-height-relative:page;v-text-anchor:top" o:gfxdata="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" filled="f" stroked="f">
+            <v:shape w14:anchorId="161816EF" id="Text Box 66" o:spid="_x0000_s1033" type="#_x0000_t202" style="position:absolute;margin-left:170.35pt;margin-top:.65pt;width:312.4pt;height:28.4pt;z-index:251636736;visibility:visible;mso-wrap-style:square;mso-width-percent:0;mso-height-percent:0;mso-wrap-distance-left:9pt;mso-wrap-distance-top:0;mso-wrap-distance-right:9pt;mso-wrap-distance-bottom:0;mso-position-horizontal:absolute;mso-position-horizontal-relative:text;mso-position-vertical:absolute;mso-position-vertical-relative:text;mso-width-percent:0;mso-height-percent:0;mso-width-relative:page;mso-height-relative:page;v-text-anchor:top" o:gfxdata="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" filled="f" stroked="f">
               <v:textbox inset="0,0,0,0">
                 <w:txbxContent>
                   <w:p>
@@ -14007,13 +15134,23 @@
                           <w:r>
                             <w:t xml:space="preserve"> </w:t>
                           </w:r>
+                          <w:proofErr w:type="gramStart"/>
                           <w:r>
                             <w:rPr>
                               <w:rFonts w:ascii="ISOCPEUR" w:hAnsi="ISOCPEUR"/>
                               <w:i/>
                               <w:sz w:val="22"/>
                             </w:rPr>
-                            <w:t>Н.контр.</w:t>
+                            <w:t>Н.контр</w:t>
+                          </w:r>
+                          <w:proofErr w:type="gramEnd"/>
+                          <w:r>
+                            <w:rPr>
+                              <w:rFonts w:ascii="ISOCPEUR" w:hAnsi="ISOCPEUR"/>
+                              <w:i/>
+                              <w:sz w:val="22"/>
+                            </w:rPr>
+                            <w:t>.</w:t>
                           </w:r>
                         </w:p>
                       </w:txbxContent>
@@ -14039,7 +15176,7 @@
               <v:stroke joinstyle="miter"/>
               <v:path gradientshapeok="t" o:connecttype="rect"/>
             </v:shapetype>
-            <v:shape id="Text Box 110" o:spid="_x0000_s1035" type="#_x0000_t202" style="position:absolute;margin-left:-1.55pt;margin-top:14pt;width:56.55pt;height:14.05pt;z-index:251683840;visibility:visible;mso-wrap-style:square;mso-width-percent:0;mso-height-percent:0;mso-wrap-distance-left:9pt;mso-wrap-distance-top:0;mso-wrap-distance-right:9pt;mso-wrap-distance-bottom:0;mso-position-horizontal:absolute;mso-position-horizontal-relative:text;mso-position-vertical:absolute;mso-position-vertical-relative:text;mso-width-percent:0;mso-height-percent:0;mso-width-relative:page;mso-height-relative:page;v-text-anchor:top" o:gfxdata="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" stroked="f">
+            <v:shape id="Text Box 110" o:spid="_x0000_s1035" type="#_x0000_t202" style="position:absolute;margin-left:-1.55pt;margin-top:14pt;width:56.55pt;height:14.05pt;z-index:251683840;visibility:visible;mso-wrap-style:square;mso-width-percent:0;mso-height-percent:0;mso-wrap-distance-left:9pt;mso-wrap-distance-top:0;mso-wrap-distance-right:9pt;mso-wrap-distance-bottom:0;mso-position-horizontal:absolute;mso-position-horizontal-relative:text;mso-position-vertical:absolute;mso-position-vertical-relative:text;mso-width-percent:0;mso-height-percent:0;mso-width-relative:page;mso-height-relative:page;v-text-anchor:top" o:gfxdata="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" stroked="f">
               <v:fill opacity="0"/>
               <v:textbox inset="0,0,0,0">
                 <w:txbxContent>
@@ -14053,7 +15190,6 @@
                     <w:r>
                       <w:t xml:space="preserve"> </w:t>
                     </w:r>
-                    <w:proofErr w:type="spellStart"/>
                     <w:proofErr w:type="gramStart"/>
                     <w:r>
                       <w:rPr>
@@ -14063,7 +15199,6 @@
                       </w:rPr>
                       <w:t>Н.контр</w:t>
                     </w:r>
-                    <w:proofErr w:type="spellEnd"/>
                     <w:proofErr w:type="gramEnd"/>
                     <w:r>
                       <w:rPr>
@@ -14169,7 +15304,7 @@
         </mc:Choice>
         <mc:Fallback>
           <w:pict>
-            <v:shape w14:anchorId="6377B3A9" id="Text Box 109" o:spid="_x0000_s1036" type="#_x0000_t202" style="position:absolute;margin-left:-1.35pt;margin-top:.05pt;width:55.7pt;height:13.5pt;z-index:251682816;visibility:visible;mso-wrap-style:square;mso-width-percent:0;mso-height-percent:0;mso-wrap-distance-left:9pt;mso-wrap-distance-top:0;mso-wrap-distance-right:9pt;mso-wrap-distance-bottom:0;mso-position-horizontal:absolute;mso-position-horizontal-relative:text;mso-position-vertical:absolute;mso-position-vertical-relative:text;mso-width-percent:0;mso-height-percent:0;mso-width-relative:page;mso-height-relative:page;v-text-anchor:top" o:gfxdata="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" stroked="f" strokeweight="0">
+            <v:shape w14:anchorId="6377B3A9" id="Text Box 109" o:spid="_x0000_s1036" type="#_x0000_t202" style="position:absolute;margin-left:-1.35pt;margin-top:.05pt;width:55.7pt;height:13.5pt;z-index:251682816;visibility:visible;mso-wrap-style:square;mso-width-percent:0;mso-height-percent:0;mso-wrap-distance-left:9pt;mso-wrap-distance-top:0;mso-wrap-distance-right:9pt;mso-wrap-distance-bottom:0;mso-position-horizontal:absolute;mso-position-horizontal-relative:text;mso-position-vertical:absolute;mso-position-vertical-relative:text;mso-width-percent:0;mso-height-percent:0;mso-width-relative:page;mso-height-relative:page;v-text-anchor:top" o:gfxdata="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" stroked="f" strokeweight="0">
               <v:fill opacity="0"/>
               <v:textbox inset="0,0,0,0">
                 <w:txbxContent>
@@ -14302,7 +15437,7 @@
         </mc:Choice>
         <mc:Fallback>
           <w:pict>
-            <v:shape w14:anchorId="2AC15112" id="Text Box 52" o:spid="_x0000_s1037" type="#_x0000_t202" style="position:absolute;margin-left:26.55pt;margin-top:-38.15pt;width:68.8pt;height:12.15pt;z-index:251673600;visibility:visible;mso-wrap-style:square;mso-width-percent:0;mso-height-percent:0;mso-wrap-distance-left:9pt;mso-wrap-distance-top:0;mso-wrap-distance-right:9pt;mso-wrap-distance-bottom:0;mso-position-horizontal:absolute;mso-position-horizontal-relative:text;mso-position-vertical:absolute;mso-position-vertical-relative:text;mso-width-percent:0;mso-height-percent:0;mso-width-relative:page;mso-height-relative:page;v-text-anchor:top" o:gfxdata="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" filled="f" stroked="f">
+            <v:shape w14:anchorId="2AC15112" id="Text Box 52" o:spid="_x0000_s1037" type="#_x0000_t202" style="position:absolute;margin-left:26.55pt;margin-top:-38.15pt;width:68.8pt;height:12.15pt;z-index:251673600;visibility:visible;mso-wrap-style:square;mso-width-percent:0;mso-height-percent:0;mso-wrap-distance-left:9pt;mso-wrap-distance-top:0;mso-wrap-distance-right:9pt;mso-wrap-distance-bottom:0;mso-position-horizontal:absolute;mso-position-horizontal-relative:text;mso-position-vertical:absolute;mso-position-vertical-relative:text;mso-width-percent:0;mso-height-percent:0;mso-width-relative:page;mso-height-relative:page;v-text-anchor:top" o:gfxdata="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" filled="f" stroked="f">
               <v:textbox inset="0,0,0,0">
                 <w:txbxContent>
                   <w:p>
@@ -14312,21 +15447,12 @@
                         <w:szCs w:val="14"/>
                       </w:rPr>
                     </w:pPr>
-                    <w:proofErr w:type="spellStart"/>
                     <w:r>
                       <w:rPr>
                         <w:sz w:val="16"/>
                         <w:szCs w:val="14"/>
                       </w:rPr>
-                      <w:t>Талерчик</w:t>
-                    </w:r>
-                    <w:proofErr w:type="spellEnd"/>
-                    <w:r>
-                      <w:rPr>
-                        <w:sz w:val="16"/>
-                        <w:szCs w:val="14"/>
-                      </w:rPr>
-                      <w:t xml:space="preserve"> А.С.</w:t>
+                      <w:t>Талерчик А.С.</w:t>
                     </w:r>
                   </w:p>
                 </w:txbxContent>
@@ -14447,7 +15573,7 @@
         </mc:Choice>
         <mc:Fallback>
           <w:pict>
-            <v:shape w14:anchorId="41052FA2" id="Text Box 53" o:spid="_x0000_s1038" type="#_x0000_t202" style="position:absolute;margin-left:26.65pt;margin-top:-23.35pt;width:56.8pt;height:12.4pt;z-index:251674624;visibility:visible;mso-wrap-style:square;mso-width-percent:0;mso-height-percent:0;mso-wrap-distance-left:9pt;mso-wrap-distance-top:0;mso-wrap-distance-right:9pt;mso-wrap-distance-bottom:0;mso-position-horizontal:absolute;mso-position-horizontal-relative:text;mso-position-vertical:absolute;mso-position-vertical-relative:text;mso-width-percent:0;mso-height-percent:0;mso-width-relative:page;mso-height-relative:page;v-text-anchor:top" o:gfxdata="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" filled="f" stroked="f">
+            <v:shape w14:anchorId="41052FA2" id="Text Box 53" o:spid="_x0000_s1038" type="#_x0000_t202" style="position:absolute;margin-left:26.65pt;margin-top:-23.35pt;width:56.8pt;height:12.4pt;z-index:251674624;visibility:visible;mso-wrap-style:square;mso-width-percent:0;mso-height-percent:0;mso-wrap-distance-left:9pt;mso-wrap-distance-top:0;mso-wrap-distance-right:9pt;mso-wrap-distance-bottom:0;mso-position-horizontal:absolute;mso-position-horizontal-relative:text;mso-position-vertical:absolute;mso-position-vertical-relative:text;mso-width-percent:0;mso-height-percent:0;mso-width-relative:page;mso-height-relative:page;v-text-anchor:top" o:gfxdata="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" filled="f" stroked="f">
               <v:textbox inset="0,0,0,0">
                 <w:txbxContent>
                   <w:p>
@@ -14591,7 +15717,7 @@
         </mc:Choice>
         <mc:Fallback>
           <w:pict>
-            <v:shape w14:anchorId="6B5A9EE3" id="Text Box 102" o:spid="_x0000_s1039" type="#_x0000_t202" style="position:absolute;margin-left:159.3pt;margin-top:-17.4pt;width:191.7pt;height:39.1pt;z-index:251680768;visibility:visible;mso-wrap-style:square;mso-width-percent:0;mso-height-percent:0;mso-wrap-distance-left:9pt;mso-wrap-distance-top:0;mso-wrap-distance-right:9pt;mso-wrap-distance-bottom:0;mso-position-horizontal:absolute;mso-position-horizontal-relative:text;mso-position-vertical:absolute;mso-position-vertical-relative:text;mso-width-percent:0;mso-height-percent:0;mso-width-relative:page;mso-height-relative:page;v-text-anchor:top" o:gfxdata="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" filled="f" stroked="f">
+            <v:shape w14:anchorId="6B5A9EE3" id="Text Box 102" o:spid="_x0000_s1039" type="#_x0000_t202" style="position:absolute;margin-left:159.3pt;margin-top:-17.4pt;width:191.7pt;height:39.1pt;z-index:251680768;visibility:visible;mso-wrap-style:square;mso-width-percent:0;mso-height-percent:0;mso-wrap-distance-left:9pt;mso-wrap-distance-top:0;mso-wrap-distance-right:9pt;mso-wrap-distance-bottom:0;mso-position-horizontal:absolute;mso-position-horizontal-relative:text;mso-position-vertical:absolute;mso-position-vertical-relative:text;mso-width-percent:0;mso-height-percent:0;mso-width-relative:page;mso-height-relative:page;v-text-anchor:top" o:gfxdata="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" filled="f" stroked="f">
               <v:textbox inset="0,0,0,0">
                 <w:txbxContent>
                   <w:p>
@@ -14722,7 +15848,7 @@
         </mc:Choice>
         <mc:Fallback>
           <w:pict>
-            <v:shape w14:anchorId="74C08DB5" id="Text Box 49" o:spid="_x0000_s1040" type="#_x0000_t202" style="position:absolute;margin-left:127.35pt;margin-top:-53.6pt;width:28.4pt;height:12.6pt;z-index:251670528;visibility:visible;mso-wrap-style:square;mso-width-percent:0;mso-height-percent:0;mso-wrap-distance-left:9pt;mso-wrap-distance-top:0;mso-wrap-distance-right:9pt;mso-wrap-distance-bottom:0;mso-position-horizontal:absolute;mso-position-horizontal-relative:text;mso-position-vertical:absolute;mso-position-vertical-relative:text;mso-width-percent:0;mso-height-percent:0;mso-width-relative:page;mso-height-relative:page;v-text-anchor:top" o:gfxdata="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" filled="f" stroked="f">
+            <v:shape w14:anchorId="74C08DB5" id="Text Box 49" o:spid="_x0000_s1040" type="#_x0000_t202" style="position:absolute;margin-left:127.35pt;margin-top:-53.6pt;width:28.4pt;height:12.6pt;z-index:251670528;visibility:visible;mso-wrap-style:square;mso-width-percent:0;mso-height-percent:0;mso-wrap-distance-left:9pt;mso-wrap-distance-top:0;mso-wrap-distance-right:9pt;mso-wrap-distance-bottom:0;mso-position-horizontal:absolute;mso-position-horizontal-relative:text;mso-position-vertical:absolute;mso-position-vertical-relative:text;mso-width-percent:0;mso-height-percent:0;mso-width-relative:page;mso-height-relative:page;v-text-anchor:top" o:gfxdata="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" filled="f" stroked="f">
               <v:textbox inset="0,0,0,0">
                 <w:txbxContent>
                   <w:p>
@@ -14861,7 +15987,7 @@
         </mc:Choice>
         <mc:Fallback>
           <w:pict>
-            <v:shape w14:anchorId="7386E218" id="Text Box 45" o:spid="_x0000_s1041" type="#_x0000_t202" style="position:absolute;margin-left:-4.65pt;margin-top:-53.1pt;width:28.4pt;height:11.85pt;z-index:251666432;visibility:visible;mso-wrap-style:square;mso-width-percent:0;mso-height-percent:0;mso-wrap-distance-left:9pt;mso-wrap-distance-top:0;mso-wrap-distance-right:9pt;mso-wrap-distance-bottom:0;mso-position-horizontal:absolute;mso-position-horizontal-relative:margin;mso-position-vertical:absolute;mso-position-vertical-relative:text;mso-width-percent:0;mso-height-percent:0;mso-width-relative:page;mso-height-relative:page;v-text-anchor:top" o:gfxdata="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" filled="f" stroked="f">
+            <v:shape w14:anchorId="7386E218" id="Text Box 45" o:spid="_x0000_s1041" type="#_x0000_t202" style="position:absolute;margin-left:-4.65pt;margin-top:-53.1pt;width:28.4pt;height:11.85pt;z-index:251666432;visibility:visible;mso-wrap-style:square;mso-width-percent:0;mso-height-percent:0;mso-wrap-distance-left:9pt;mso-wrap-distance-top:0;mso-wrap-distance-right:9pt;mso-wrap-distance-bottom:0;mso-position-horizontal:absolute;mso-position-horizontal-relative:margin;mso-position-vertical:absolute;mso-position-vertical-relative:text;mso-width-percent:0;mso-height-percent:0;mso-width-relative:page;mso-height-relative:page;v-text-anchor:top" o:gfxdata="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" filled="f" stroked="f">
               <v:textbox inset="0,0,0,0">
                 <w:txbxContent>
                   <w:p>
@@ -15013,7 +16139,7 @@
         </mc:Choice>
         <mc:Fallback>
           <w:pict>
-            <v:shape w14:anchorId="4F82EE4E" id="Text Box 46" o:spid="_x0000_s1042" type="#_x0000_t202" style="position:absolute;margin-left:54.05pt;margin-top:-53.05pt;width:28.4pt;height:12.2pt;z-index:251667456;visibility:visible;mso-wrap-style:square;mso-width-percent:0;mso-height-percent:0;mso-wrap-distance-left:9pt;mso-wrap-distance-top:0;mso-wrap-distance-right:9pt;mso-wrap-distance-bottom:0;mso-position-horizontal:absolute;mso-position-horizontal-relative:left-margin-area;mso-position-vertical:absolute;mso-position-vertical-relative:text;mso-width-percent:0;mso-height-percent:0;mso-width-relative:page;mso-height-relative:page;v-text-anchor:top" o:gfxdata="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" filled="f" stroked="f">
+            <v:shape w14:anchorId="4F82EE4E" id="Text Box 46" o:spid="_x0000_s1042" type="#_x0000_t202" style="position:absolute;margin-left:54.05pt;margin-top:-53.05pt;width:28.4pt;height:12.2pt;z-index:251667456;visibility:visible;mso-wrap-style:square;mso-width-percent:0;mso-height-percent:0;mso-wrap-distance-left:9pt;mso-wrap-distance-top:0;mso-wrap-distance-right:9pt;mso-wrap-distance-bottom:0;mso-position-horizontal:absolute;mso-position-horizontal-relative:left-margin-area;mso-position-vertical:absolute;mso-position-vertical-relative:text;mso-width-percent:0;mso-height-percent:0;mso-width-relative:page;mso-height-relative:page;v-text-anchor:top" o:gfxdata="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" filled="f" stroked="f">
               <v:textbox inset="0,0,0,0">
                 <w:txbxContent>
                   <w:p>
@@ -15026,7 +16152,6 @@
                         <w:lang w:val="en-US"/>
                       </w:rPr>
                     </w:pPr>
-                    <w:proofErr w:type="spellStart"/>
                     <w:r>
                       <w:rPr>
                         <w:rFonts w:ascii="ISOCPEUR" w:hAnsi="ISOCPEUR"/>
@@ -15035,7 +16160,6 @@
                       </w:rPr>
                       <w:t>Изм</w:t>
                     </w:r>
-                    <w:proofErr w:type="spellEnd"/>
                     <w:r>
                       <w:rPr>
                         <w:rFonts w:ascii="ISOCPEUR" w:hAnsi="ISOCPEUR"/>
@@ -15156,7 +16280,7 @@
         </mc:Choice>
         <mc:Fallback>
           <w:pict>
-            <v:shape w14:anchorId="6A4034F5" id="Text Box 111" o:spid="_x0000_s1043" type="#_x0000_t202" style="position:absolute;margin-left:-27.95pt;margin-top:16.5pt;width:56.8pt;height:13.5pt;z-index:251684864;visibility:visible;mso-wrap-style:square;mso-width-percent:0;mso-height-percent:0;mso-wrap-distance-left:9pt;mso-wrap-distance-top:0;mso-wrap-distance-right:9pt;mso-wrap-distance-bottom:0;mso-position-horizontal:absolute;mso-position-horizontal-relative:text;mso-position-vertical:absolute;mso-position-vertical-relative:text;mso-width-percent:0;mso-height-percent:0;mso-width-relative:page;mso-height-relative:page;v-text-anchor:top" o:gfxdata="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" stroked="f">
+            <v:shape w14:anchorId="6A4034F5" id="Text Box 111" o:spid="_x0000_s1043" type="#_x0000_t202" style="position:absolute;margin-left:-27.95pt;margin-top:16.5pt;width:56.8pt;height:13.5pt;z-index:251684864;visibility:visible;mso-wrap-style:square;mso-width-percent:0;mso-height-percent:0;mso-wrap-distance-left:9pt;mso-wrap-distance-top:0;mso-wrap-distance-right:9pt;mso-wrap-distance-bottom:0;mso-position-horizontal:absolute;mso-position-horizontal-relative:text;mso-position-vertical:absolute;mso-position-vertical-relative:text;mso-width-percent:0;mso-height-percent:0;mso-width-relative:page;mso-height-relative:page;v-text-anchor:top" o:gfxdata="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" stroked="f">
               <v:fill opacity="0"/>
               <v:textbox inset="0,0,0,0">
                 <w:txbxContent>
@@ -15353,7 +16477,7 @@
         </mc:Choice>
         <mc:Fallback>
           <w:pict>
-            <v:shape w14:anchorId="77CB4395" id="Text Box 51" o:spid="_x0000_s1044" type="#_x0000_t202" style="position:absolute;margin-left:-26.05pt;margin-top:-26.4pt;width:56.8pt;height:14.2pt;z-index:251672576;visibility:visible;mso-wrap-style:square;mso-width-percent:0;mso-height-percent:0;mso-wrap-distance-left:9pt;mso-wrap-distance-top:0;mso-wrap-distance-right:9pt;mso-wrap-distance-bottom:0;mso-position-horizontal:absolute;mso-position-horizontal-relative:text;mso-position-vertical:absolute;mso-position-vertical-relative:text;mso-width-percent:0;mso-height-percent:0;mso-width-relative:page;mso-height-relative:page;v-text-anchor:top" o:gfxdata="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" filled="f" stroked="f">
+            <v:shape w14:anchorId="77CB4395" id="Text Box 51" o:spid="_x0000_s1044" type="#_x0000_t202" style="position:absolute;margin-left:-26.05pt;margin-top:-26.4pt;width:56.8pt;height:14.2pt;z-index:251672576;visibility:visible;mso-wrap-style:square;mso-width-percent:0;mso-height-percent:0;mso-wrap-distance-left:9pt;mso-wrap-distance-top:0;mso-wrap-distance-right:9pt;mso-wrap-distance-bottom:0;mso-position-horizontal:absolute;mso-position-horizontal-relative:text;mso-position-vertical:absolute;mso-position-vertical-relative:text;mso-width-percent:0;mso-height-percent:0;mso-width-relative:page;mso-height-relative:page;v-text-anchor:top" o:gfxdata="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" filled="f" stroked="f">
               <v:textbox inset="0,0,0,0">
                 <w:txbxContent>
                   <w:p>
@@ -15589,7 +16713,7 @@
         </mc:Choice>
         <mc:Fallback>
           <w:pict>
-            <v:shape w14:anchorId="52D45DD9" id="Text Box 103" o:spid="_x0000_s1045" type="#_x0000_t202" style="position:absolute;margin-left:155.7pt;margin-top:-70.8pt;width:340.8pt;height:28.4pt;z-index:251681792;visibility:visible;mso-wrap-style:square;mso-width-percent:0;mso-height-percent:0;mso-wrap-distance-left:9pt;mso-wrap-distance-top:0;mso-wrap-distance-right:9pt;mso-wrap-distance-bottom:0;mso-position-horizontal:absolute;mso-position-horizontal-relative:text;mso-position-vertical:absolute;mso-position-vertical-relative:text;mso-width-percent:0;mso-height-percent:0;mso-width-relative:page;mso-height-relative:page;v-text-anchor:top" o:gfxdata="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" filled="f" stroked="f">
+            <v:shape w14:anchorId="52D45DD9" id="Text Box 103" o:spid="_x0000_s1045" type="#_x0000_t202" style="position:absolute;margin-left:155.7pt;margin-top:-70.8pt;width:340.8pt;height:28.4pt;z-index:251681792;visibility:visible;mso-wrap-style:square;mso-width-percent:0;mso-height-percent:0;mso-wrap-distance-left:9pt;mso-wrap-distance-top:0;mso-wrap-distance-right:9pt;mso-wrap-distance-bottom:0;mso-position-horizontal:absolute;mso-position-horizontal-relative:text;mso-position-vertical:absolute;mso-position-vertical-relative:text;mso-width-percent:0;mso-height-percent:0;mso-width-relative:page;mso-height-relative:page;v-text-anchor:top" o:gfxdata="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" filled="f" stroked="f">
               <v:textbox inset="0,0,0,0">
                 <w:txbxContent>
                   <w:p>
@@ -15741,7 +16865,7 @@
         </mc:Choice>
         <mc:Fallback>
           <w:pict>
-            <v:shape w14:anchorId="056BB8CE" id="Text Box 113" o:spid="_x0000_s1046" type="#_x0000_t202" style="position:absolute;margin-left:28.3pt;margin-top:1.8pt;width:56.45pt;height:13.9pt;z-index:251686912;visibility:visible;mso-wrap-style:square;mso-width-percent:0;mso-height-percent:0;mso-wrap-distance-left:9pt;mso-wrap-distance-top:0;mso-wrap-distance-right:9pt;mso-wrap-distance-bottom:0;mso-position-horizontal:absolute;mso-position-horizontal-relative:text;mso-position-vertical:absolute;mso-position-vertical-relative:text;mso-width-percent:0;mso-height-percent:0;mso-width-relative:page;mso-height-relative:page;v-text-anchor:top" o:gfxdata="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" stroked="f">
+            <v:shape w14:anchorId="056BB8CE" id="Text Box 113" o:spid="_x0000_s1046" type="#_x0000_t202" style="position:absolute;margin-left:28.3pt;margin-top:1.8pt;width:56.45pt;height:13.9pt;z-index:251686912;visibility:visible;mso-wrap-style:square;mso-width-percent:0;mso-height-percent:0;mso-wrap-distance-left:9pt;mso-wrap-distance-top:0;mso-wrap-distance-right:9pt;mso-wrap-distance-bottom:0;mso-position-horizontal:absolute;mso-position-horizontal-relative:text;mso-position-vertical:absolute;mso-position-vertical-relative:text;mso-width-percent:0;mso-height-percent:0;mso-width-relative:page;mso-height-relative:page;v-text-anchor:top" o:gfxdata="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" stroked="f">
               <v:fill opacity="0"/>
               <v:textbox inset="0,0,0,0">
                 <w:txbxContent>
@@ -15853,7 +16977,7 @@
         </mc:Choice>
         <mc:Fallback>
           <w:pict>
-            <v:shape w14:anchorId="01D372F0" id="Text Box 41" o:spid="_x0000_s1047" type="#_x0000_t202" style="position:absolute;margin-left:442.1pt;margin-top:-39.95pt;width:54.8pt;height:12.4pt;z-index:251665408;visibility:visible;mso-wrap-style:square;mso-width-percent:0;mso-height-percent:0;mso-wrap-distance-left:9pt;mso-wrap-distance-top:0;mso-wrap-distance-right:9pt;mso-wrap-distance-bottom:0;mso-position-horizontal:absolute;mso-position-horizontal-relative:text;mso-position-vertical:absolute;mso-position-vertical-relative:text;mso-width-percent:0;mso-height-percent:0;mso-width-relative:page;mso-height-relative:page;v-text-anchor:top" o:gfxdata="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" filled="f" stroked="f">
+            <v:shape w14:anchorId="01D372F0" id="Text Box 41" o:spid="_x0000_s1047" type="#_x0000_t202" style="position:absolute;margin-left:442.1pt;margin-top:-39.95pt;width:54.8pt;height:12.4pt;z-index:251665408;visibility:visible;mso-wrap-style:square;mso-width-percent:0;mso-height-percent:0;mso-wrap-distance-left:9pt;mso-wrap-distance-top:0;mso-wrap-distance-right:9pt;mso-wrap-distance-bottom:0;mso-position-horizontal:absolute;mso-position-horizontal-relative:text;mso-position-vertical:absolute;mso-position-vertical-relative:text;mso-width-percent:0;mso-height-percent:0;mso-width-relative:page;mso-height-relative:page;v-text-anchor:top" o:gfxdata="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" filled="f" stroked="f">
               <v:textbox inset="0,0,0,0">
                 <w:txbxContent>
                   <w:p>
@@ -15981,7 +17105,7 @@
         </mc:Choice>
         <mc:Fallback>
           <w:pict>
-            <v:shape w14:anchorId="4C2D7BB8" id="Text Box 40" o:spid="_x0000_s1048" type="#_x0000_t202" style="position:absolute;margin-left:399.1pt;margin-top:-39.55pt;width:41.35pt;height:13pt;z-index:251664384;visibility:visible;mso-wrap-style:square;mso-width-percent:0;mso-height-percent:0;mso-wrap-distance-left:9pt;mso-wrap-distance-top:0;mso-wrap-distance-right:9pt;mso-wrap-distance-bottom:0;mso-position-horizontal:absolute;mso-position-horizontal-relative:text;mso-position-vertical:absolute;mso-position-vertical-relative:text;mso-width-percent:0;mso-height-percent:0;mso-width-relative:page;mso-height-relative:page;v-text-anchor:top" o:gfxdata="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" filled="f" stroked="f">
+            <v:shape w14:anchorId="4C2D7BB8" id="Text Box 40" o:spid="_x0000_s1048" type="#_x0000_t202" style="position:absolute;margin-left:399.1pt;margin-top:-39.55pt;width:41.35pt;height:13pt;z-index:251664384;visibility:visible;mso-wrap-style:square;mso-width-percent:0;mso-height-percent:0;mso-wrap-distance-left:9pt;mso-wrap-distance-top:0;mso-wrap-distance-right:9pt;mso-wrap-distance-bottom:0;mso-position-horizontal:absolute;mso-position-horizontal-relative:text;mso-position-vertical:absolute;mso-position-vertical-relative:text;mso-width-percent:0;mso-height-percent:0;mso-width-relative:page;mso-height-relative:page;v-text-anchor:top" o:gfxdata="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" filled="f" stroked="f">
               <v:textbox inset="0,0,0,0">
                 <w:txbxContent>
                   <w:p>
@@ -16109,7 +17233,7 @@
         </mc:Choice>
         <mc:Fallback>
           <w:pict>
-            <v:shape w14:anchorId="203227F5" id="Text Box 38" o:spid="_x0000_s1049" type="#_x0000_t202" style="position:absolute;margin-left:357.85pt;margin-top:-40.8pt;width:42.8pt;height:12.8pt;z-index:251663360;visibility:visible;mso-wrap-style:square;mso-width-percent:0;mso-height-percent:0;mso-wrap-distance-left:9pt;mso-wrap-distance-top:0;mso-wrap-distance-right:9pt;mso-wrap-distance-bottom:0;mso-position-horizontal:absolute;mso-position-horizontal-relative:text;mso-position-vertical:absolute;mso-position-vertical-relative:text;mso-width-percent:0;mso-height-percent:0;mso-width-relative:page;mso-height-relative:page;v-text-anchor:top" o:gfxdata="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" filled="f" stroked="f">
+            <v:shape w14:anchorId="203227F5" id="Text Box 38" o:spid="_x0000_s1049" type="#_x0000_t202" style="position:absolute;margin-left:357.85pt;margin-top:-40.8pt;width:42.8pt;height:12.8pt;z-index:251663360;visibility:visible;mso-wrap-style:square;mso-width-percent:0;mso-height-percent:0;mso-wrap-distance-left:9pt;mso-wrap-distance-top:0;mso-wrap-distance-right:9pt;mso-wrap-distance-bottom:0;mso-position-horizontal:absolute;mso-position-horizontal-relative:text;mso-position-vertical:absolute;mso-position-vertical-relative:text;mso-width-percent:0;mso-height-percent:0;mso-width-relative:page;mso-height-relative:page;v-text-anchor:top" o:gfxdata="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" filled="f" stroked="f">
               <v:textbox inset="0,0,0,0">
                 <w:txbxContent>
                   <w:p>
@@ -16255,7 +17379,7 @@
         </mc:Choice>
         <mc:Fallback>
           <w:pict>
-            <v:shape w14:anchorId="3B224887" id="Text Box 37" o:spid="_x0000_s1050" type="#_x0000_t202" style="position:absolute;margin-left:356.6pt;margin-top:1.4pt;width:142pt;height:28.4pt;z-index:251662336;visibility:visible;mso-wrap-style:square;mso-width-percent:0;mso-height-percent:0;mso-wrap-distance-left:9pt;mso-wrap-distance-top:0;mso-wrap-distance-right:9pt;mso-wrap-distance-bottom:0;mso-position-horizontal:absolute;mso-position-horizontal-relative:text;mso-position-vertical:absolute;mso-position-vertical-relative:text;mso-width-percent:0;mso-height-percent:0;mso-width-relative:page;mso-height-relative:page;v-text-anchor:top" o:gfxdata="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" filled="f" stroked="f">
+            <v:shape w14:anchorId="3B224887" id="Text Box 37" o:spid="_x0000_s1050" type="#_x0000_t202" style="position:absolute;margin-left:356.6pt;margin-top:1.4pt;width:142pt;height:28.4pt;z-index:251662336;visibility:visible;mso-wrap-style:square;mso-width-percent:0;mso-height-percent:0;mso-wrap-distance-left:9pt;mso-wrap-distance-top:0;mso-wrap-distance-right:9pt;mso-wrap-distance-bottom:0;mso-position-horizontal:absolute;mso-position-horizontal-relative:text;mso-position-vertical:absolute;mso-position-vertical-relative:text;mso-width-percent:0;mso-height-percent:0;mso-width-relative:page;mso-height-relative:page;v-text-anchor:top" o:gfxdata="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" filled="f" stroked="f">
               <v:textbox inset="0,0,0,0">
                 <w:txbxContent>
                   <w:p>
@@ -16279,7 +17403,6 @@
                       </w:rPr>
                       <w:t xml:space="preserve"> </w:t>
                     </w:r>
-                    <w:proofErr w:type="spellStart"/>
                     <w:r>
                       <w:rPr>
                         <w:sz w:val="28"/>
@@ -16287,7 +17410,6 @@
                       </w:rPr>
                       <w:t>ГКТТиД</w:t>
                     </w:r>
-                    <w:proofErr w:type="spellEnd"/>
                   </w:p>
                   <w:p>
                     <w:pPr>
@@ -16410,7 +17532,7 @@
         </mc:Choice>
         <mc:Fallback>
           <w:pict>
-            <v:shape w14:anchorId="509465EF" id="Text Box 50" o:spid="_x0000_s1051" type="#_x0000_t202" style="position:absolute;margin-left:-26.05pt;margin-top:-41.4pt;width:56.8pt;height:14.2pt;z-index:251671552;visibility:visible;mso-wrap-style:square;mso-width-percent:0;mso-height-percent:0;mso-wrap-distance-left:9pt;mso-wrap-distance-top:0;mso-wrap-distance-right:9pt;mso-wrap-distance-bottom:0;mso-position-horizontal:absolute;mso-position-horizontal-relative:text;mso-position-vertical:absolute;mso-position-vertical-relative:text;mso-width-percent:0;mso-height-percent:0;mso-width-relative:page;mso-height-relative:page;v-text-anchor:top" o:gfxdata="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" filled="f" stroked="f">
+            <v:shape w14:anchorId="509465EF" id="Text Box 50" o:spid="_x0000_s1051" type="#_x0000_t202" style="position:absolute;margin-left:-26.05pt;margin-top:-41.4pt;width:56.8pt;height:14.2pt;z-index:251671552;visibility:visible;mso-wrap-style:square;mso-width-percent:0;mso-height-percent:0;mso-wrap-distance-left:9pt;mso-wrap-distance-top:0;mso-wrap-distance-right:9pt;mso-wrap-distance-bottom:0;mso-position-horizontal:absolute;mso-position-horizontal-relative:text;mso-position-vertical:absolute;mso-position-vertical-relative:text;mso-width-percent:0;mso-height-percent:0;mso-width-relative:page;mso-height-relative:page;v-text-anchor:top" o:gfxdata="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" filled="f" stroked="f">
               <v:textbox inset="0,0,0,0">
                 <w:txbxContent>
                   <w:p>
@@ -16429,23 +17551,13 @@
                       </w:rPr>
                       <w:t xml:space="preserve"> </w:t>
                     </w:r>
-                    <w:proofErr w:type="spellStart"/>
                     <w:r>
                       <w:rPr>
                         <w:rFonts w:ascii="ISOCPEUR" w:hAnsi="ISOCPEUR"/>
                         <w:i/>
                         <w:sz w:val="22"/>
                       </w:rPr>
-                      <w:t>Разраб</w:t>
-                    </w:r>
-                    <w:proofErr w:type="spellEnd"/>
-                    <w:r>
-                      <w:rPr>
-                        <w:rFonts w:ascii="ISOCPEUR" w:hAnsi="ISOCPEUR"/>
-                        <w:i/>
-                        <w:sz w:val="22"/>
-                      </w:rPr>
-                      <w:t>.</w:t>
+                      <w:t>Разраб.</w:t>
                     </w:r>
                   </w:p>
                 </w:txbxContent>
@@ -16565,7 +17677,7 @@
         </mc:Choice>
         <mc:Fallback>
           <w:pict>
-            <v:shape w14:anchorId="632FD9E9" id="Text Box 48" o:spid="_x0000_s1052" type="#_x0000_t202" style="position:absolute;margin-left:87.95pt;margin-top:-54.5pt;width:40.55pt;height:12.9pt;z-index:251669504;visibility:visible;mso-wrap-style:square;mso-width-percent:0;mso-height-percent:0;mso-wrap-distance-left:9pt;mso-wrap-distance-top:0;mso-wrap-distance-right:9pt;mso-wrap-distance-bottom:0;mso-position-horizontal:absolute;mso-position-horizontal-relative:text;mso-position-vertical:absolute;mso-position-vertical-relative:text;mso-width-percent:0;mso-height-percent:0;mso-width-relative:page;mso-height-relative:page;v-text-anchor:top" o:gfxdata="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" filled="f" stroked="f">
+            <v:shape w14:anchorId="632FD9E9" id="Text Box 48" o:spid="_x0000_s1052" type="#_x0000_t202" style="position:absolute;margin-left:87.95pt;margin-top:-54.5pt;width:40.55pt;height:12.9pt;z-index:251669504;visibility:visible;mso-wrap-style:square;mso-width-percent:0;mso-height-percent:0;mso-wrap-distance-left:9pt;mso-wrap-distance-top:0;mso-wrap-distance-right:9pt;mso-wrap-distance-bottom:0;mso-position-horizontal:absolute;mso-position-horizontal-relative:text;mso-position-vertical:absolute;mso-position-vertical-relative:text;mso-width-percent:0;mso-height-percent:0;mso-width-relative:page;mso-height-relative:page;v-text-anchor:top" o:gfxdata="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" filled="f" stroked="f">
               <v:textbox inset="0,0,0,0">
                 <w:txbxContent>
                   <w:p>
@@ -16723,7 +17835,7 @@
         </mc:Choice>
         <mc:Fallback>
           <w:pict>
-            <v:shape w14:anchorId="308E16BC" id="Text Box 47" o:spid="_x0000_s1053" type="#_x0000_t202" style="position:absolute;margin-left:26.25pt;margin-top:-54.1pt;width:54.65pt;height:12.6pt;z-index:251668480;visibility:visible;mso-wrap-style:square;mso-width-percent:0;mso-height-percent:0;mso-wrap-distance-left:9pt;mso-wrap-distance-top:0;mso-wrap-distance-right:9pt;mso-wrap-distance-bottom:0;mso-position-horizontal:absolute;mso-position-horizontal-relative:text;mso-position-vertical:absolute;mso-position-vertical-relative:text;mso-width-percent:0;mso-height-percent:0;mso-width-relative:page;mso-height-relative:page;v-text-anchor:top" o:gfxdata="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" filled="f" stroked="f">
+            <v:shape w14:anchorId="308E16BC" id="Text Box 47" o:spid="_x0000_s1053" type="#_x0000_t202" style="position:absolute;margin-left:26.25pt;margin-top:-54.1pt;width:54.65pt;height:12.6pt;z-index:251668480;visibility:visible;mso-wrap-style:square;mso-width-percent:0;mso-height-percent:0;mso-wrap-distance-left:9pt;mso-wrap-distance-top:0;mso-wrap-distance-right:9pt;mso-wrap-distance-bottom:0;mso-position-horizontal:absolute;mso-position-horizontal-relative:text;mso-position-vertical:absolute;mso-position-vertical-relative:text;mso-width-percent:0;mso-height-percent:0;mso-width-relative:page;mso-height-relative:page;v-text-anchor:top" o:gfxdata="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" filled="f" stroked="f">
               <v:textbox inset="0,0,0,0">
                 <w:txbxContent>
                   <w:p>
@@ -16754,7 +17866,6 @@
                       </w:rPr>
                       <w:t xml:space="preserve"> </w:t>
                     </w:r>
-                    <w:proofErr w:type="spellStart"/>
                     <w:r>
                       <w:rPr>
                         <w:rFonts w:ascii="ISOCPEUR" w:hAnsi="ISOCPEUR"/>
@@ -16764,7 +17875,6 @@
                       </w:rPr>
                       <w:t>докум</w:t>
                     </w:r>
-                    <w:proofErr w:type="spellEnd"/>
                   </w:p>
                 </w:txbxContent>
               </v:textbox>
@@ -17020,7 +18130,7 @@
         </mc:Choice>
         <mc:Fallback>
           <w:pict>
-            <v:shape w14:anchorId="6776A279" id="Text Box 92" o:spid="_x0000_s1054" type="#_x0000_t202" style="position:absolute;margin-left:410.4pt;margin-top:-26.95pt;width:100.75pt;height:19.15pt;z-index:251678720;visibility:visible;mso-wrap-style:square;mso-width-percent:0;mso-height-percent:0;mso-wrap-distance-left:9pt;mso-wrap-distance-top:0;mso-wrap-distance-right:9pt;mso-wrap-distance-bottom:0;mso-position-horizontal:absolute;mso-position-horizontal-relative:text;mso-position-vertical:absolute;mso-position-vertical-relative:text;mso-width-percent:0;mso-height-percent:0;mso-width-relative:page;mso-height-relative:page;v-text-anchor:top" o:gfxdata="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" filled="f" stroked="f">
+            <v:shape w14:anchorId="6776A279" id="Text Box 92" o:spid="_x0000_s1054" type="#_x0000_t202" style="position:absolute;margin-left:410.4pt;margin-top:-26.95pt;width:100.75pt;height:19.15pt;z-index:251678720;visibility:visible;mso-wrap-style:square;mso-width-percent:0;mso-height-percent:0;mso-wrap-distance-left:9pt;mso-wrap-distance-top:0;mso-wrap-distance-right:9pt;mso-wrap-distance-bottom:0;mso-position-horizontal:absolute;mso-position-horizontal-relative:text;mso-position-vertical:absolute;mso-position-vertical-relative:text;mso-width-percent:0;mso-height-percent:0;mso-width-relative:page;mso-height-relative:page;v-text-anchor:top" o:gfxdata="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" filled="f" stroked="f">
               <v:textbox inset="0,0,0,0">
                 <w:txbxContent>
                   <w:p>
@@ -17357,7 +18467,7 @@
         </mc:Choice>
         <mc:Fallback>
           <w:pict>
-            <v:shape w14:anchorId="2FAFC63B" id="Text Box 114" o:spid="_x0000_s1055" type="#_x0000_t202" style="position:absolute;margin-left:42.45pt;margin-top:15.9pt;width:56.75pt;height:14.2pt;z-index:251687936;visibility:visible;mso-wrap-style:square;mso-width-percent:0;mso-height-percent:0;mso-wrap-distance-left:9pt;mso-wrap-distance-top:0;mso-wrap-distance-right:9pt;mso-wrap-distance-bottom:0;mso-position-horizontal:absolute;mso-position-horizontal-relative:text;mso-position-vertical:absolute;mso-position-vertical-relative:text;mso-width-percent:0;mso-height-percent:0;mso-width-relative:page;mso-height-relative:page;v-text-anchor:top" o:gfxdata="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" stroked="f">
+            <v:shape w14:anchorId="2FAFC63B" id="Text Box 114" o:spid="_x0000_s1055" type="#_x0000_t202" style="position:absolute;margin-left:42.45pt;margin-top:15.9pt;width:56.75pt;height:14.2pt;z-index:251687936;visibility:visible;mso-wrap-style:square;mso-width-percent:0;mso-height-percent:0;mso-wrap-distance-left:9pt;mso-wrap-distance-top:0;mso-wrap-distance-right:9pt;mso-wrap-distance-bottom:0;mso-position-horizontal:absolute;mso-position-horizontal-relative:text;mso-position-vertical:absolute;mso-position-vertical-relative:text;mso-width-percent:0;mso-height-percent:0;mso-width-relative:page;mso-height-relative:page;v-text-anchor:top" o:gfxdata="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" stroked="f">
               <v:fill opacity="0"/>
               <v:textbox inset="0,0,0,0">
                 <w:txbxContent>
@@ -17459,7 +18569,7 @@
         </mc:Choice>
         <mc:Fallback>
           <w:pict>
-            <v:shape w14:anchorId="176CB4C3" id="Text Box 112" o:spid="_x0000_s1056" type="#_x0000_t202" style="position:absolute;margin-left:42.45pt;margin-top:-12.45pt;width:56.75pt;height:14.2pt;z-index:251685888;visibility:visible;mso-wrap-style:square;mso-width-percent:0;mso-height-percent:0;mso-wrap-distance-left:9pt;mso-wrap-distance-top:0;mso-wrap-distance-right:9pt;mso-wrap-distance-bottom:0;mso-position-horizontal:absolute;mso-position-horizontal-relative:text;mso-position-vertical:absolute;mso-position-vertical-relative:text;mso-width-percent:0;mso-height-percent:0;mso-width-relative:page;mso-height-relative:page;v-text-anchor:top" o:gfxdata="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" stroked="f">
+            <v:shape w14:anchorId="176CB4C3" id="Text Box 112" o:spid="_x0000_s1056" type="#_x0000_t202" style="position:absolute;margin-left:42.45pt;margin-top:-12.45pt;width:56.75pt;height:14.2pt;z-index:251685888;visibility:visible;mso-wrap-style:square;mso-width-percent:0;mso-height-percent:0;mso-wrap-distance-left:9pt;mso-wrap-distance-top:0;mso-wrap-distance-right:9pt;mso-wrap-distance-bottom:0;mso-position-horizontal:absolute;mso-position-horizontal-relative:text;mso-position-vertical:absolute;mso-position-vertical-relative:text;mso-width-percent:0;mso-height-percent:0;mso-width-relative:page;mso-height-relative:page;v-text-anchor:top" o:gfxdata="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" stroked="f">
               <v:fill opacity="0"/>
               <v:textbox inset="0,0,0,0">
                 <w:txbxContent>
@@ -17716,7 +18826,7 @@
         </mc:Choice>
         <mc:Fallback>
           <w:pict>
-            <v:shape w14:anchorId="2B9ED0C2" id="Text Box 34" o:spid="_x0000_s1057" type="#_x0000_t202" style="position:absolute;margin-left:165.45pt;margin-top:-85.1pt;width:321.65pt;height:11.5pt;z-index:251661312;visibility:visible;mso-wrap-style:square;mso-width-percent:0;mso-height-percent:0;mso-wrap-distance-left:9pt;mso-wrap-distance-top:0;mso-wrap-distance-right:9pt;mso-wrap-distance-bottom:0;mso-position-horizontal:absolute;mso-position-horizontal-relative:text;mso-position-vertical:absolute;mso-position-vertical-relative:text;mso-width-percent:0;mso-height-percent:0;mso-width-relative:page;mso-height-relative:page;v-text-anchor:top" o:gfxdata="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" filled="f" stroked="f">
+            <v:shape w14:anchorId="2B9ED0C2" id="Text Box 34" o:spid="_x0000_s1057" type="#_x0000_t202" style="position:absolute;margin-left:165.45pt;margin-top:-85.1pt;width:321.65pt;height:11.5pt;z-index:251661312;visibility:visible;mso-wrap-style:square;mso-width-percent:0;mso-height-percent:0;mso-wrap-distance-left:9pt;mso-wrap-distance-top:0;mso-wrap-distance-right:9pt;mso-wrap-distance-bottom:0;mso-position-horizontal:absolute;mso-position-horizontal-relative:text;mso-position-vertical:absolute;mso-position-vertical-relative:text;mso-width-percent:0;mso-height-percent:0;mso-width-relative:page;mso-height-relative:page;v-text-anchor:top" o:gfxdata="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" filled="f" stroked="f">
               <v:textbox style="mso-fit-shape-to-text:t" inset="0,0,0,0">
                 <w:txbxContent>
                   <w:p>
@@ -18810,7 +19920,7 @@
         </mc:Choice>
         <mc:Fallback>
           <w:pict>
-            <v:shape w14:anchorId="2CEDCFF8" id="Text Box 91" o:spid="_x0000_s1058" type="#_x0000_t202" style="position:absolute;margin-left:159.6pt;margin-top:-19.25pt;width:190.4pt;height:31.25pt;z-index:251677696;visibility:visible;mso-wrap-style:square;mso-width-percent:0;mso-height-percent:0;mso-wrap-distance-left:9pt;mso-wrap-distance-top:0;mso-wrap-distance-right:9pt;mso-wrap-distance-bottom:0;mso-position-horizontal:absolute;mso-position-horizontal-relative:text;mso-position-vertical:absolute;mso-position-vertical-relative:text;mso-width-percent:0;mso-height-percent:0;mso-width-relative:page;mso-height-relative:page;v-text-anchor:top" o:gfxdata="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" filled="f" stroked="f">
+            <v:shape w14:anchorId="2CEDCFF8" id="Text Box 91" o:spid="_x0000_s1058" type="#_x0000_t202" style="position:absolute;margin-left:159.6pt;margin-top:-19.25pt;width:190.4pt;height:31.25pt;z-index:251677696;visibility:visible;mso-wrap-style:square;mso-width-percent:0;mso-height-percent:0;mso-wrap-distance-left:9pt;mso-wrap-distance-top:0;mso-wrap-distance-right:9pt;mso-wrap-distance-bottom:0;mso-position-horizontal:absolute;mso-position-horizontal-relative:text;mso-position-vertical:absolute;mso-position-vertical-relative:text;mso-width-percent:0;mso-height-percent:0;mso-width-relative:page;mso-height-relative:page;v-text-anchor:top" o:gfxdata="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" filled="f" stroked="f">
               <v:textbox inset="0,0,0,0">
                 <w:txbxContent>
                   <w:p>
@@ -21208,6 +22318,7 @@
     <w:lsdException w:name="HTML Sample" w:semiHidden="1" w:unhideWhenUsed="1"/>
     <w:lsdException w:name="HTML Typewriter" w:semiHidden="1" w:unhideWhenUsed="1"/>
     <w:lsdException w:name="HTML Variable" w:semiHidden="1" w:unhideWhenUsed="1"/>
+    <w:lsdException w:name="Normal Table" w:semiHidden="1" w:unhideWhenUsed="1"/>
     <w:lsdException w:name="annotation subject" w:semiHidden="1" w:unhideWhenUsed="1"/>
     <w:lsdException w:name="No List" w:semiHidden="1" w:unhideWhenUsed="1"/>
     <w:lsdException w:name="Outline List 1" w:semiHidden="1" w:unhideWhenUsed="1"/>
@@ -21250,8 +22361,11 @@
     <w:lsdException w:name="Table Contemporary" w:semiHidden="1" w:unhideWhenUsed="1"/>
     <w:lsdException w:name="Table Elegant" w:semiHidden="1" w:unhideWhenUsed="1"/>
     <w:lsdException w:name="Table Professional" w:semiHidden="1" w:unhideWhenUsed="1"/>
+    <w:lsdException w:name="Table Subtle 1" w:semiHidden="1" w:unhideWhenUsed="1"/>
     <w:lsdException w:name="Table Subtle 2" w:semiHidden="1" w:unhideWhenUsed="1"/>
     <w:lsdException w:name="Table Web 1" w:semiHidden="1" w:unhideWhenUsed="1"/>
+    <w:lsdException w:name="Table Web 2" w:semiHidden="1" w:unhideWhenUsed="1"/>
+    <w:lsdException w:name="Table Web 3" w:semiHidden="1" w:unhideWhenUsed="1"/>
     <w:lsdException w:name="Balloon Text" w:semiHidden="1" w:unhideWhenUsed="1"/>
     <w:lsdException w:name="Table Theme" w:semiHidden="1" w:unhideWhenUsed="1"/>
     <w:lsdException w:name="Placeholder Text" w:semiHidden="1" w:uiPriority="99"/>
